--- a/Постановка задачи.docx
+++ b/Постановка задачи.docx
@@ -51,7 +51,6 @@
         </w:rPr>
         <w:t xml:space="preserve"> Платформа для обмена книгами, между желающими читателями «</w:t>
       </w:r>
-      <w:proofErr w:type="spellStart"/>
       <w:r>
         <w:rPr>
           <w:rFonts w:ascii="Times New Roman" w:hAnsi="Times New Roman" w:cs="Times New Roman"/>
@@ -60,7 +59,6 @@
         </w:rPr>
         <w:t>ВятКнига</w:t>
       </w:r>
-      <w:proofErr w:type="spellEnd"/>
       <w:r>
         <w:rPr>
           <w:rFonts w:ascii="Times New Roman" w:hAnsi="Times New Roman" w:cs="Times New Roman"/>
@@ -2192,8 +2190,6 @@
           <w:szCs w:val="28"/>
         </w:rPr>
       </w:pPr>
-      <w:bookmarkStart w:id="0" w:name="_GoBack"/>
-      <w:bookmarkEnd w:id="0"/>
       <w:r>
         <w:rPr>
           <w:rFonts w:ascii="Times New Roman" w:hAnsi="Times New Roman" w:cs="Times New Roman"/>
@@ -2746,23 +2742,13 @@
                 <w:szCs w:val="28"/>
               </w:rPr>
             </w:pPr>
-            <w:proofErr w:type="spellStart"/>
-            <w:r>
-              <w:rPr>
-                <w:rFonts w:ascii="Times New Roman" w:hAnsi="Times New Roman" w:cs="Times New Roman"/>
-                <w:sz w:val="28"/>
-                <w:szCs w:val="28"/>
-              </w:rPr>
-              <w:t>Модерация</w:t>
-            </w:r>
-            <w:proofErr w:type="spellEnd"/>
-            <w:r>
-              <w:rPr>
-                <w:rFonts w:ascii="Times New Roman" w:hAnsi="Times New Roman" w:cs="Times New Roman"/>
-                <w:sz w:val="28"/>
-                <w:szCs w:val="28"/>
-              </w:rPr>
-              <w:t xml:space="preserve"> каталога книг и управление пользователями</w:t>
+            <w:r>
+              <w:rPr>
+                <w:rFonts w:ascii="Times New Roman" w:hAnsi="Times New Roman" w:cs="Times New Roman"/>
+                <w:sz w:val="28"/>
+                <w:szCs w:val="28"/>
+              </w:rPr>
+              <w:t>Модерация каталога книг и управление пользователями</w:t>
             </w:r>
           </w:p>
         </w:tc>
@@ -2810,18 +2796,8 @@
                 <w:sz w:val="28"/>
                 <w:szCs w:val="28"/>
               </w:rPr>
-              <w:t xml:space="preserve">Обновленная или удаленная запись о книге в каталоге. Измененный или удаленный профиль </w:t>
-            </w:r>
-            <w:proofErr w:type="spellStart"/>
-            <w:r>
-              <w:rPr>
-                <w:rFonts w:ascii="Times New Roman" w:hAnsi="Times New Roman" w:cs="Times New Roman"/>
-                <w:sz w:val="28"/>
-                <w:szCs w:val="28"/>
-              </w:rPr>
-              <w:t>пользователяП</w:t>
-            </w:r>
-            <w:proofErr w:type="spellEnd"/>
+              <w:t>Обновленная или удаленная запись о книге в каталоге. Измененный или удаленный профиль пользователяП</w:t>
+            </w:r>
           </w:p>
         </w:tc>
         <w:tc>
@@ -2871,9 +2847,17 @@
                 <w:rFonts w:ascii="Times New Roman" w:hAnsi="Times New Roman" w:cs="Times New Roman"/>
                 <w:sz w:val="28"/>
                 <w:szCs w:val="28"/>
-                <w:lang w:val="en-US"/>
-              </w:rPr>
-            </w:pPr>
+              </w:rPr>
+            </w:pPr>
+            <w:r>
+              <w:rPr>
+                <w:rFonts w:ascii="Times New Roman" w:hAnsi="Times New Roman" w:cs="Times New Roman"/>
+                <w:sz w:val="28"/>
+                <w:szCs w:val="28"/>
+              </w:rPr>
+              <w:lastRenderedPageBreak/>
+              <w:t>Добавить книгу в каталог</w:t>
+            </w:r>
           </w:p>
         </w:tc>
         <w:tc>
@@ -2890,6 +2874,14 @@
                 <w:szCs w:val="28"/>
               </w:rPr>
             </w:pPr>
+            <w:r>
+              <w:rPr>
+                <w:rFonts w:ascii="Times New Roman" w:hAnsi="Times New Roman" w:cs="Times New Roman"/>
+                <w:sz w:val="28"/>
+                <w:szCs w:val="28"/>
+              </w:rPr>
+              <w:t>Жанр, впечатление о книге, автор и т.д.</w:t>
+            </w:r>
           </w:p>
         </w:tc>
         <w:tc>
@@ -2906,6 +2898,14 @@
                 <w:szCs w:val="28"/>
               </w:rPr>
             </w:pPr>
+            <w:r>
+              <w:rPr>
+                <w:rFonts w:ascii="Times New Roman" w:hAnsi="Times New Roman" w:cs="Times New Roman"/>
+                <w:sz w:val="28"/>
+                <w:szCs w:val="28"/>
+              </w:rPr>
+              <w:t>Карточка книги с информацией</w:t>
+            </w:r>
           </w:p>
         </w:tc>
         <w:tc>
@@ -2922,6 +2922,16 @@
                 <w:szCs w:val="28"/>
               </w:rPr>
             </w:pPr>
+            <w:r>
+              <w:rPr>
+                <w:rFonts w:ascii="Times New Roman" w:hAnsi="Times New Roman" w:cs="Times New Roman"/>
+                <w:sz w:val="28"/>
+                <w:szCs w:val="28"/>
+              </w:rPr>
+              <w:t>Позволяет добавить книгу в общий каталог для обмена с другими пользователями.</w:t>
+            </w:r>
+            <w:bookmarkStart w:id="0" w:name="_GoBack"/>
+            <w:bookmarkEnd w:id="0"/>
           </w:p>
         </w:tc>
       </w:tr>
@@ -2985,7 +2995,6 @@
         </w:rPr>
         <w:t xml:space="preserve">Первый аналог: </w:t>
       </w:r>
-      <w:proofErr w:type="spellStart"/>
       <w:r>
         <w:rPr>
           <w:rFonts w:ascii="Times New Roman" w:hAnsi="Times New Roman" w:cs="Times New Roman"/>
@@ -2993,17 +3002,7 @@
           <w:sz w:val="28"/>
           <w:szCs w:val="28"/>
         </w:rPr>
-        <w:t>Goodreads</w:t>
-      </w:r>
-      <w:proofErr w:type="spellEnd"/>
-      <w:r>
-        <w:rPr>
-          <w:rFonts w:ascii="Times New Roman" w:hAnsi="Times New Roman" w:cs="Times New Roman"/>
-          <w:b/>
-          <w:sz w:val="28"/>
-          <w:szCs w:val="28"/>
-        </w:rPr>
-        <w:t xml:space="preserve"> </w:t>
+        <w:t xml:space="preserve">Goodreads </w:t>
       </w:r>
     </w:p>
     <w:p>
@@ -3017,23 +3016,13 @@
           <w:szCs w:val="28"/>
         </w:rPr>
       </w:pPr>
-      <w:proofErr w:type="spellStart"/>
       <w:r>
         <w:rPr>
           <w:rFonts w:ascii="Times New Roman" w:hAnsi="Times New Roman" w:cs="Times New Roman"/>
           <w:sz w:val="28"/>
           <w:szCs w:val="28"/>
         </w:rPr>
-        <w:t>Goodreads</w:t>
-      </w:r>
-      <w:proofErr w:type="spellEnd"/>
-      <w:r>
-        <w:rPr>
-          <w:rFonts w:ascii="Times New Roman" w:hAnsi="Times New Roman" w:cs="Times New Roman"/>
-          <w:sz w:val="28"/>
-          <w:szCs w:val="28"/>
-        </w:rPr>
-        <w:t xml:space="preserve"> — это социальная платформа для читателей, позволяющая вести каталог прочитанного, оставлять рецензии и участвовать в обсуждениях.</w:t>
+        <w:t>Goodreads — это социальная платформа для читателей, позволяющая вести каталог прочитанного, оставлять рецензии и участвовать в обсуждениях.</w:t>
       </w:r>
     </w:p>
     <w:p>
@@ -3149,16 +3138,7 @@
           <w:sz w:val="28"/>
           <w:szCs w:val="28"/>
         </w:rPr>
-        <w:t>Недостатки</w:t>
-      </w:r>
-      <w:r>
-        <w:rPr>
-          <w:rFonts w:ascii="Times New Roman" w:hAnsi="Times New Roman" w:cs="Times New Roman"/>
-          <w:b/>
-          <w:sz w:val="28"/>
-          <w:szCs w:val="28"/>
-        </w:rPr>
-        <w:t>:</w:t>
+        <w:t>Недостатки:</w:t>
       </w:r>
     </w:p>
     <w:p>
@@ -3228,20 +3208,8 @@
           <w:sz w:val="28"/>
           <w:szCs w:val="28"/>
         </w:rPr>
-        <w:t xml:space="preserve">Второй аналог: </w:t>
+        <w:t>Второй аналог: LibBox</w:t>
       </w:r>
-      <w:proofErr w:type="spellStart"/>
-      <w:r>
-        <w:rPr>
-          <w:rFonts w:ascii="Times New Roman" w:hAnsi="Times New Roman" w:cs="Times New Roman"/>
-          <w:b/>
-          <w:bCs/>
-          <w:sz w:val="28"/>
-          <w:szCs w:val="28"/>
-        </w:rPr>
-        <w:t>LibBox</w:t>
-      </w:r>
-      <w:proofErr w:type="spellEnd"/>
       <w:r>
         <w:rPr>
           <w:rFonts w:ascii="Times New Roman" w:hAnsi="Times New Roman" w:cs="Times New Roman"/>
@@ -3268,25 +3236,16 @@
           <w:sz w:val="28"/>
           <w:szCs w:val="28"/>
         </w:rPr>
-        <w:t xml:space="preserve">Данный сервис позиционируется как социальная сеть для любителей книг и букинистический </w:t>
+        <w:t xml:space="preserve">Данный сервис позиционируется как социальная сеть для любителей книг и букинистический маркетплейс с элементами обмена. Пользователи </w:t>
       </w:r>
-      <w:proofErr w:type="spellStart"/>
       <w:r>
         <w:rPr>
           <w:rFonts w:ascii="Times New Roman" w:hAnsi="Times New Roman" w:cs="Times New Roman"/>
           <w:sz w:val="28"/>
           <w:szCs w:val="28"/>
         </w:rPr>
-        <w:t>маркетплейс</w:t>
-      </w:r>
-      <w:proofErr w:type="spellEnd"/>
-      <w:r>
-        <w:rPr>
-          <w:rFonts w:ascii="Times New Roman" w:hAnsi="Times New Roman" w:cs="Times New Roman"/>
-          <w:sz w:val="28"/>
-          <w:szCs w:val="28"/>
-        </w:rPr>
-        <w:t xml:space="preserve"> с элементами обмена. Пользователи могут выставлять на продажу книги из своей коллекции, а также участвовать в безденежных обменах по системе "книга на книгу".</w:t>
+        <w:lastRenderedPageBreak/>
+        <w:t>могут выставлять на продажу книги из своей коллекции, а также участвовать в безденежных обменах по системе "книга на книгу".</w:t>
       </w:r>
     </w:p>
     <w:p>
@@ -3332,7 +3291,6 @@
           <w:sz w:val="28"/>
           <w:szCs w:val="28"/>
         </w:rPr>
-        <w:lastRenderedPageBreak/>
         <w:t>Возможность создать виртуальную книжную полку, писать рецензии, вступать в клубы по интересам и следить за другими коллекционерами.</w:t>
       </w:r>
     </w:p>
@@ -3366,43 +3324,7 @@
           <w:sz w:val="28"/>
           <w:szCs w:val="28"/>
         </w:rPr>
-        <w:t>оддержка как денежных сделок (</w:t>
-      </w:r>
-      <w:proofErr w:type="spellStart"/>
-      <w:r>
-        <w:rPr>
-          <w:rFonts w:ascii="Times New Roman" w:hAnsi="Times New Roman" w:cs="Times New Roman"/>
-          <w:sz w:val="28"/>
-          <w:szCs w:val="28"/>
-        </w:rPr>
-        <w:t>букинистика</w:t>
-      </w:r>
-      <w:proofErr w:type="spellEnd"/>
-      <w:r>
-        <w:rPr>
-          <w:rFonts w:ascii="Times New Roman" w:hAnsi="Times New Roman" w:cs="Times New Roman"/>
-          <w:sz w:val="28"/>
-          <w:szCs w:val="28"/>
-        </w:rPr>
-        <w:t>), так и безденежного обмена ("</w:t>
-      </w:r>
-      <w:proofErr w:type="spellStart"/>
-      <w:r>
-        <w:rPr>
-          <w:rFonts w:ascii="Times New Roman" w:hAnsi="Times New Roman" w:cs="Times New Roman"/>
-          <w:sz w:val="28"/>
-          <w:szCs w:val="28"/>
-        </w:rPr>
-        <w:t>буккроссинг</w:t>
-      </w:r>
-      <w:proofErr w:type="spellEnd"/>
-      <w:r>
-        <w:rPr>
-          <w:rFonts w:ascii="Times New Roman" w:hAnsi="Times New Roman" w:cs="Times New Roman"/>
-          <w:sz w:val="28"/>
-          <w:szCs w:val="28"/>
-        </w:rPr>
-        <w:t>").</w:t>
+        <w:t>оддержка как денежных сделок (букинистика), так и безденежного обмена ("буккроссинг").</w:t>
       </w:r>
     </w:p>
     <w:p>
@@ -3472,25 +3394,7 @@
           <w:sz w:val="28"/>
           <w:szCs w:val="28"/>
         </w:rPr>
-        <w:t xml:space="preserve">Основной акцент сделан на коммерческих продажах, а не на безденежном </w:t>
-      </w:r>
-      <w:proofErr w:type="spellStart"/>
-      <w:r>
-        <w:rPr>
-          <w:rFonts w:ascii="Times New Roman" w:hAnsi="Times New Roman" w:cs="Times New Roman"/>
-          <w:sz w:val="28"/>
-          <w:szCs w:val="28"/>
-        </w:rPr>
-        <w:t>community</w:t>
-      </w:r>
-      <w:proofErr w:type="spellEnd"/>
-      <w:r>
-        <w:rPr>
-          <w:rFonts w:ascii="Times New Roman" w:hAnsi="Times New Roman" w:cs="Times New Roman"/>
-          <w:sz w:val="28"/>
-          <w:szCs w:val="28"/>
-        </w:rPr>
-        <w:t>-обмене. Функция обмена часто является вторичной.</w:t>
+        <w:t>Основной акцент сделан на коммерческих продажах, а не на безденежном community-обмене. Функция обмена часто является вторичной.</w:t>
       </w:r>
     </w:p>
     <w:p>

--- a/Постановка задачи.docx
+++ b/Постановка задачи.docx
@@ -2108,17 +2108,14 @@
       </w:pPr>
       <w:r>
         <w:rPr>
-          <w:rFonts w:ascii="Times New Roman" w:hAnsi="Times New Roman" w:cs="Times New Roman"/>
           <w:noProof/>
-          <w:sz w:val="28"/>
-          <w:szCs w:val="28"/>
           <w:lang w:eastAsia="ru-RU"/>
         </w:rPr>
         <w:drawing>
-          <wp:inline distT="0" distB="0" distL="0" distR="0">
-            <wp:extent cx="5940425" cy="6000750"/>
-            <wp:effectExtent l="0" t="0" r="3175" b="0"/>
-            <wp:docPr id="2" name="Рисунок 2"/>
+          <wp:inline distT="0" distB="0" distL="0" distR="0" wp14:anchorId="4D24E7CA" wp14:editId="1BDD0D39">
+            <wp:extent cx="5940425" cy="4410710"/>
+            <wp:effectExtent l="0" t="0" r="3175" b="8890"/>
+            <wp:docPr id="1" name="Рисунок 1"/>
             <wp:cNvGraphicFramePr>
               <a:graphicFrameLocks xmlns:a="http://schemas.openxmlformats.org/drawingml/2006/main" noChangeAspect="1"/>
             </wp:cNvGraphicFramePr>
@@ -2126,17 +2123,11 @@
               <a:graphicData uri="http://schemas.openxmlformats.org/drawingml/2006/picture">
                 <pic:pic xmlns:pic="http://schemas.openxmlformats.org/drawingml/2006/picture">
                   <pic:nvPicPr>
-                    <pic:cNvPr id="2" name="Use_Case.drawio.png"/>
+                    <pic:cNvPr id="1" name=""/>
                     <pic:cNvPicPr/>
                   </pic:nvPicPr>
                   <pic:blipFill>
-                    <a:blip r:embed="rId5">
-                      <a:extLst>
-                        <a:ext uri="{28A0092B-C50C-407E-A947-70E740481C1C}">
-                          <a14:useLocalDpi xmlns:a14="http://schemas.microsoft.com/office/drawing/2010/main" val="0"/>
-                        </a:ext>
-                      </a:extLst>
-                    </a:blip>
+                    <a:blip r:embed="rId5"/>
                     <a:stretch>
                       <a:fillRect/>
                     </a:stretch>
@@ -2144,7 +2135,7 @@
                   <pic:spPr>
                     <a:xfrm>
                       <a:off x="0" y="0"/>
-                      <a:ext cx="5940425" cy="6000750"/>
+                      <a:ext cx="5940425" cy="4410710"/>
                     </a:xfrm>
                     <a:prstGeom prst="rect">
                       <a:avLst/>
@@ -2156,6 +2147,8 @@
           </wp:inline>
         </w:drawing>
       </w:r>
+      <w:bookmarkStart w:id="0" w:name="_GoBack"/>
+      <w:bookmarkEnd w:id="0"/>
     </w:p>
     <w:p>
       <w:pPr>
@@ -2207,15 +2200,22 @@
         <w:tblLook w:val="04A0" w:firstRow="1" w:lastRow="0" w:firstColumn="1" w:lastColumn="0" w:noHBand="0" w:noVBand="1"/>
       </w:tblPr>
       <w:tblGrid>
-        <w:gridCol w:w="2158"/>
-        <w:gridCol w:w="1943"/>
+        <w:gridCol w:w="2163"/>
+        <w:gridCol w:w="1938"/>
         <w:gridCol w:w="2814"/>
         <w:gridCol w:w="2430"/>
       </w:tblGrid>
       <w:tr>
         <w:tc>
           <w:tcPr>
-            <w:tcW w:w="2336" w:type="dxa"/>
+            <w:tcW w:w="2163" w:type="dxa"/>
+            <w:tcBorders>
+              <w:top w:val="single" w:sz="4" w:space="0" w:color="auto"/>
+              <w:left w:val="single" w:sz="4" w:space="0" w:color="auto"/>
+              <w:bottom w:val="single" w:sz="4" w:space="0" w:color="auto"/>
+              <w:right w:val="single" w:sz="4" w:space="0" w:color="auto"/>
+            </w:tcBorders>
+            <w:hideMark/>
           </w:tcPr>
           <w:p>
             <w:pPr>
@@ -2239,7 +2239,14 @@
         </w:tc>
         <w:tc>
           <w:tcPr>
-            <w:tcW w:w="2336" w:type="dxa"/>
+            <w:tcW w:w="1938" w:type="dxa"/>
+            <w:tcBorders>
+              <w:top w:val="single" w:sz="4" w:space="0" w:color="auto"/>
+              <w:left w:val="single" w:sz="4" w:space="0" w:color="auto"/>
+              <w:bottom w:val="single" w:sz="4" w:space="0" w:color="auto"/>
+              <w:right w:val="single" w:sz="4" w:space="0" w:color="auto"/>
+            </w:tcBorders>
+            <w:hideMark/>
           </w:tcPr>
           <w:p>
             <w:pPr>
@@ -2263,7 +2270,14 @@
         </w:tc>
         <w:tc>
           <w:tcPr>
-            <w:tcW w:w="2336" w:type="dxa"/>
+            <w:tcW w:w="2814" w:type="dxa"/>
+            <w:tcBorders>
+              <w:top w:val="single" w:sz="4" w:space="0" w:color="auto"/>
+              <w:left w:val="single" w:sz="4" w:space="0" w:color="auto"/>
+              <w:bottom w:val="single" w:sz="4" w:space="0" w:color="auto"/>
+              <w:right w:val="single" w:sz="4" w:space="0" w:color="auto"/>
+            </w:tcBorders>
+            <w:hideMark/>
           </w:tcPr>
           <w:p>
             <w:pPr>
@@ -2287,7 +2301,14 @@
         </w:tc>
         <w:tc>
           <w:tcPr>
-            <w:tcW w:w="2337" w:type="dxa"/>
+            <w:tcW w:w="2430" w:type="dxa"/>
+            <w:tcBorders>
+              <w:top w:val="single" w:sz="4" w:space="0" w:color="auto"/>
+              <w:left w:val="single" w:sz="4" w:space="0" w:color="auto"/>
+              <w:bottom w:val="single" w:sz="4" w:space="0" w:color="auto"/>
+              <w:right w:val="single" w:sz="4" w:space="0" w:color="auto"/>
+            </w:tcBorders>
+            <w:hideMark/>
           </w:tcPr>
           <w:p>
             <w:pPr>
@@ -2313,32 +2334,45 @@
       <w:tr>
         <w:tc>
           <w:tcPr>
-            <w:tcW w:w="2336" w:type="dxa"/>
-          </w:tcPr>
-          <w:p>
-            <w:pPr>
-              <w:spacing w:line="360" w:lineRule="auto"/>
-              <w:jc w:val="both"/>
-              <w:rPr>
-                <w:rFonts w:ascii="Times New Roman" w:hAnsi="Times New Roman" w:cs="Times New Roman"/>
-                <w:sz w:val="28"/>
-                <w:szCs w:val="28"/>
-              </w:rPr>
-            </w:pPr>
-            <w:r>
-              <w:rPr>
-                <w:rFonts w:ascii="Times New Roman" w:hAnsi="Times New Roman" w:cs="Times New Roman"/>
-                <w:sz w:val="28"/>
-                <w:szCs w:val="28"/>
-              </w:rPr>
-              <w:lastRenderedPageBreak/>
-              <w:t>Регистрация нового пользователя</w:t>
-            </w:r>
-          </w:p>
-        </w:tc>
-        <w:tc>
-          <w:tcPr>
-            <w:tcW w:w="2336" w:type="dxa"/>
+            <w:tcW w:w="2163" w:type="dxa"/>
+            <w:tcBorders>
+              <w:top w:val="single" w:sz="4" w:space="0" w:color="auto"/>
+              <w:left w:val="single" w:sz="4" w:space="0" w:color="auto"/>
+              <w:bottom w:val="single" w:sz="4" w:space="0" w:color="auto"/>
+              <w:right w:val="single" w:sz="4" w:space="0" w:color="auto"/>
+            </w:tcBorders>
+            <w:hideMark/>
+          </w:tcPr>
+          <w:p>
+            <w:pPr>
+              <w:spacing w:line="360" w:lineRule="auto"/>
+              <w:jc w:val="both"/>
+              <w:rPr>
+                <w:rFonts w:ascii="Times New Roman" w:hAnsi="Times New Roman" w:cs="Times New Roman"/>
+                <w:sz w:val="28"/>
+                <w:szCs w:val="28"/>
+              </w:rPr>
+            </w:pPr>
+            <w:r>
+              <w:rPr>
+                <w:rFonts w:ascii="Times New Roman" w:hAnsi="Times New Roman" w:cs="Times New Roman"/>
+                <w:sz w:val="28"/>
+                <w:szCs w:val="28"/>
+              </w:rPr>
+              <w:t>Создание учетной записи</w:t>
+            </w:r>
+          </w:p>
+        </w:tc>
+        <w:tc>
+          <w:tcPr>
+            <w:tcW w:w="1938" w:type="dxa"/>
+            <w:tcBorders>
+              <w:top w:val="single" w:sz="4" w:space="0" w:color="auto"/>
+              <w:left w:val="single" w:sz="4" w:space="0" w:color="auto"/>
+              <w:bottom w:val="single" w:sz="4" w:space="0" w:color="auto"/>
+              <w:right w:val="single" w:sz="4" w:space="0" w:color="auto"/>
+            </w:tcBorders>
+            <w:hideMark/>
           </w:tcPr>
           <w:p>
             <w:pPr>
@@ -2362,7 +2396,14 @@
         </w:tc>
         <w:tc>
           <w:tcPr>
-            <w:tcW w:w="2336" w:type="dxa"/>
+            <w:tcW w:w="2814" w:type="dxa"/>
+            <w:tcBorders>
+              <w:top w:val="single" w:sz="4" w:space="0" w:color="auto"/>
+              <w:left w:val="single" w:sz="4" w:space="0" w:color="auto"/>
+              <w:bottom w:val="single" w:sz="4" w:space="0" w:color="auto"/>
+              <w:right w:val="single" w:sz="4" w:space="0" w:color="auto"/>
+            </w:tcBorders>
+            <w:hideMark/>
           </w:tcPr>
           <w:p>
             <w:pPr>
@@ -2386,7 +2427,14 @@
         </w:tc>
         <w:tc>
           <w:tcPr>
-            <w:tcW w:w="2337" w:type="dxa"/>
+            <w:tcW w:w="2430" w:type="dxa"/>
+            <w:tcBorders>
+              <w:top w:val="single" w:sz="4" w:space="0" w:color="auto"/>
+              <w:left w:val="single" w:sz="4" w:space="0" w:color="auto"/>
+              <w:bottom w:val="single" w:sz="4" w:space="0" w:color="auto"/>
+              <w:right w:val="single" w:sz="4" w:space="0" w:color="auto"/>
+            </w:tcBorders>
+            <w:hideMark/>
           </w:tcPr>
           <w:p>
             <w:pPr>
@@ -2412,97 +2460,130 @@
       <w:tr>
         <w:tc>
           <w:tcPr>
-            <w:tcW w:w="2336" w:type="dxa"/>
-          </w:tcPr>
-          <w:p>
-            <w:pPr>
-              <w:spacing w:line="360" w:lineRule="auto"/>
-              <w:jc w:val="both"/>
-              <w:rPr>
-                <w:rFonts w:ascii="Times New Roman" w:hAnsi="Times New Roman" w:cs="Times New Roman"/>
-                <w:sz w:val="28"/>
-                <w:szCs w:val="28"/>
-              </w:rPr>
-            </w:pPr>
-            <w:r>
-              <w:rPr>
-                <w:rFonts w:ascii="Times New Roman" w:hAnsi="Times New Roman" w:cs="Times New Roman"/>
-                <w:sz w:val="28"/>
-                <w:szCs w:val="28"/>
-              </w:rPr>
-              <w:t>Прохождение опроса предпочтений</w:t>
-            </w:r>
-          </w:p>
-        </w:tc>
-        <w:tc>
-          <w:tcPr>
-            <w:tcW w:w="2336" w:type="dxa"/>
-          </w:tcPr>
-          <w:p>
-            <w:pPr>
-              <w:spacing w:line="360" w:lineRule="auto"/>
-              <w:jc w:val="both"/>
-              <w:rPr>
-                <w:rFonts w:ascii="Times New Roman" w:hAnsi="Times New Roman" w:cs="Times New Roman"/>
-                <w:sz w:val="28"/>
-                <w:szCs w:val="28"/>
-              </w:rPr>
-            </w:pPr>
-            <w:r>
-              <w:rPr>
-                <w:rFonts w:ascii="Times New Roman" w:hAnsi="Times New Roman" w:cs="Times New Roman"/>
-                <w:sz w:val="28"/>
-                <w:szCs w:val="28"/>
-              </w:rPr>
-              <w:t>Любимые жанры, авторы, темы и т.п.</w:t>
-            </w:r>
-          </w:p>
-        </w:tc>
-        <w:tc>
-          <w:tcPr>
-            <w:tcW w:w="2336" w:type="dxa"/>
-          </w:tcPr>
-          <w:p>
-            <w:pPr>
-              <w:spacing w:line="360" w:lineRule="auto"/>
-              <w:jc w:val="both"/>
-              <w:rPr>
-                <w:rFonts w:ascii="Times New Roman" w:hAnsi="Times New Roman" w:cs="Times New Roman"/>
-                <w:sz w:val="28"/>
-                <w:szCs w:val="28"/>
-              </w:rPr>
-            </w:pPr>
-            <w:r>
-              <w:rPr>
-                <w:rFonts w:ascii="Times New Roman" w:hAnsi="Times New Roman" w:cs="Times New Roman"/>
-                <w:sz w:val="28"/>
-                <w:szCs w:val="28"/>
-              </w:rPr>
-              <w:t>Персональный список рекомендованных книг</w:t>
-            </w:r>
-          </w:p>
-        </w:tc>
-        <w:tc>
-          <w:tcPr>
-            <w:tcW w:w="2337" w:type="dxa"/>
-          </w:tcPr>
-          <w:p>
-            <w:pPr>
-              <w:spacing w:line="360" w:lineRule="auto"/>
-              <w:jc w:val="both"/>
-              <w:rPr>
-                <w:rFonts w:ascii="Times New Roman" w:hAnsi="Times New Roman" w:cs="Times New Roman"/>
-                <w:sz w:val="28"/>
-                <w:szCs w:val="28"/>
-              </w:rPr>
-            </w:pPr>
-            <w:r>
-              <w:rPr>
-                <w:rFonts w:ascii="Times New Roman" w:hAnsi="Times New Roman" w:cs="Times New Roman"/>
-                <w:sz w:val="28"/>
-                <w:szCs w:val="28"/>
-              </w:rPr>
-              <w:t>Сбор информации о литературных вкусах пользователя для формирования персональных рекомендаций</w:t>
+            <w:tcW w:w="2163" w:type="dxa"/>
+            <w:tcBorders>
+              <w:top w:val="single" w:sz="4" w:space="0" w:color="auto"/>
+              <w:left w:val="single" w:sz="4" w:space="0" w:color="auto"/>
+              <w:bottom w:val="single" w:sz="4" w:space="0" w:color="auto"/>
+              <w:right w:val="single" w:sz="4" w:space="0" w:color="auto"/>
+            </w:tcBorders>
+          </w:tcPr>
+          <w:p>
+            <w:pPr>
+              <w:spacing w:line="360" w:lineRule="auto"/>
+              <w:jc w:val="both"/>
+              <w:rPr>
+                <w:rFonts w:ascii="Times New Roman" w:hAnsi="Times New Roman" w:cs="Times New Roman"/>
+                <w:sz w:val="28"/>
+                <w:szCs w:val="28"/>
+              </w:rPr>
+            </w:pPr>
+            <w:r>
+              <w:rPr>
+                <w:rFonts w:ascii="Times New Roman" w:hAnsi="Times New Roman" w:cs="Times New Roman"/>
+                <w:sz w:val="28"/>
+                <w:szCs w:val="28"/>
+              </w:rPr>
+              <w:t>Вход в учетную запись</w:t>
+            </w:r>
+          </w:p>
+        </w:tc>
+        <w:tc>
+          <w:tcPr>
+            <w:tcW w:w="1938" w:type="dxa"/>
+            <w:tcBorders>
+              <w:top w:val="single" w:sz="4" w:space="0" w:color="auto"/>
+              <w:left w:val="single" w:sz="4" w:space="0" w:color="auto"/>
+              <w:bottom w:val="single" w:sz="4" w:space="0" w:color="auto"/>
+              <w:right w:val="single" w:sz="4" w:space="0" w:color="auto"/>
+            </w:tcBorders>
+          </w:tcPr>
+          <w:p>
+            <w:pPr>
+              <w:spacing w:line="360" w:lineRule="auto"/>
+              <w:jc w:val="both"/>
+              <w:rPr>
+                <w:rFonts w:ascii="Times New Roman" w:hAnsi="Times New Roman" w:cs="Times New Roman"/>
+                <w:sz w:val="28"/>
+                <w:szCs w:val="28"/>
+              </w:rPr>
+            </w:pPr>
+            <w:r>
+              <w:rPr>
+                <w:rFonts w:ascii="Times New Roman" w:hAnsi="Times New Roman" w:cs="Times New Roman"/>
+                <w:sz w:val="28"/>
+                <w:szCs w:val="28"/>
+              </w:rPr>
+              <w:t>Логин, пароль</w:t>
+            </w:r>
+          </w:p>
+        </w:tc>
+        <w:tc>
+          <w:tcPr>
+            <w:tcW w:w="2814" w:type="dxa"/>
+            <w:tcBorders>
+              <w:top w:val="single" w:sz="4" w:space="0" w:color="auto"/>
+              <w:left w:val="single" w:sz="4" w:space="0" w:color="auto"/>
+              <w:bottom w:val="single" w:sz="4" w:space="0" w:color="auto"/>
+              <w:right w:val="single" w:sz="4" w:space="0" w:color="auto"/>
+            </w:tcBorders>
+          </w:tcPr>
+          <w:p>
+            <w:pPr>
+              <w:spacing w:line="360" w:lineRule="auto"/>
+              <w:jc w:val="both"/>
+              <w:rPr>
+                <w:rFonts w:ascii="Times New Roman" w:hAnsi="Times New Roman" w:cs="Times New Roman"/>
+                <w:sz w:val="28"/>
+                <w:szCs w:val="28"/>
+              </w:rPr>
+            </w:pPr>
+            <w:r>
+              <w:rPr>
+                <w:rFonts w:ascii="Times New Roman" w:hAnsi="Times New Roman" w:cs="Times New Roman"/>
+                <w:sz w:val="28"/>
+                <w:szCs w:val="28"/>
+              </w:rPr>
+              <w:t>Переход в личный кабинет пользователя</w:t>
+            </w:r>
+          </w:p>
+        </w:tc>
+        <w:tc>
+          <w:tcPr>
+            <w:tcW w:w="2430" w:type="dxa"/>
+            <w:tcBorders>
+              <w:top w:val="single" w:sz="4" w:space="0" w:color="auto"/>
+              <w:left w:val="single" w:sz="4" w:space="0" w:color="auto"/>
+              <w:bottom w:val="single" w:sz="4" w:space="0" w:color="auto"/>
+              <w:right w:val="single" w:sz="4" w:space="0" w:color="auto"/>
+            </w:tcBorders>
+          </w:tcPr>
+          <w:p>
+            <w:pPr>
+              <w:spacing w:line="360" w:lineRule="auto"/>
+              <w:jc w:val="both"/>
+              <w:rPr>
+                <w:rFonts w:ascii="Times New Roman" w:hAnsi="Times New Roman" w:cs="Times New Roman"/>
+                <w:sz w:val="28"/>
+                <w:szCs w:val="28"/>
+              </w:rPr>
+            </w:pPr>
+            <w:r>
+              <w:rPr>
+                <w:rFonts w:ascii="Times New Roman" w:hAnsi="Times New Roman" w:cs="Times New Roman"/>
+                <w:sz w:val="28"/>
+                <w:szCs w:val="28"/>
+              </w:rPr>
+              <w:t xml:space="preserve">Аутентификация пользователя для </w:t>
+            </w:r>
+            <w:r>
+              <w:rPr>
+                <w:rFonts w:ascii="Times New Roman" w:hAnsi="Times New Roman" w:cs="Times New Roman"/>
+                <w:sz w:val="28"/>
+                <w:szCs w:val="28"/>
+              </w:rPr>
+              <w:lastRenderedPageBreak/>
+              <w:t>дальнейшего взаимодействия с системой.</w:t>
             </w:r>
           </w:p>
         </w:tc>
@@ -2510,97 +2591,273 @@
       <w:tr>
         <w:tc>
           <w:tcPr>
-            <w:tcW w:w="2336" w:type="dxa"/>
-          </w:tcPr>
-          <w:p>
-            <w:pPr>
-              <w:spacing w:line="360" w:lineRule="auto"/>
-              <w:jc w:val="both"/>
-              <w:rPr>
-                <w:rFonts w:ascii="Times New Roman" w:hAnsi="Times New Roman" w:cs="Times New Roman"/>
-                <w:sz w:val="28"/>
-                <w:szCs w:val="28"/>
-              </w:rPr>
-            </w:pPr>
-            <w:r>
-              <w:rPr>
-                <w:rFonts w:ascii="Times New Roman" w:hAnsi="Times New Roman" w:cs="Times New Roman"/>
-                <w:sz w:val="28"/>
-                <w:szCs w:val="28"/>
-              </w:rPr>
-              <w:t>Поиск книги, фильтрация каталога и отправление запроса</w:t>
-            </w:r>
-          </w:p>
-        </w:tc>
-        <w:tc>
-          <w:tcPr>
-            <w:tcW w:w="2336" w:type="dxa"/>
-          </w:tcPr>
-          <w:p>
-            <w:pPr>
-              <w:spacing w:line="360" w:lineRule="auto"/>
-              <w:jc w:val="both"/>
-              <w:rPr>
-                <w:rFonts w:ascii="Times New Roman" w:hAnsi="Times New Roman" w:cs="Times New Roman"/>
-                <w:sz w:val="28"/>
-                <w:szCs w:val="28"/>
-              </w:rPr>
-            </w:pPr>
-            <w:r>
-              <w:rPr>
-                <w:rFonts w:ascii="Times New Roman" w:hAnsi="Times New Roman" w:cs="Times New Roman"/>
-                <w:sz w:val="28"/>
-                <w:szCs w:val="28"/>
-              </w:rPr>
-              <w:t>Поисковой запрос, фильтры, номер выбранной книги</w:t>
-            </w:r>
-          </w:p>
-        </w:tc>
-        <w:tc>
-          <w:tcPr>
-            <w:tcW w:w="2336" w:type="dxa"/>
-          </w:tcPr>
-          <w:p>
-            <w:pPr>
-              <w:spacing w:line="360" w:lineRule="auto"/>
-              <w:jc w:val="both"/>
-              <w:rPr>
-                <w:rFonts w:ascii="Times New Roman" w:hAnsi="Times New Roman" w:cs="Times New Roman"/>
-                <w:sz w:val="28"/>
-                <w:szCs w:val="28"/>
-              </w:rPr>
-            </w:pPr>
-            <w:r>
-              <w:rPr>
-                <w:rFonts w:ascii="Times New Roman" w:hAnsi="Times New Roman" w:cs="Times New Roman"/>
-                <w:sz w:val="28"/>
-                <w:szCs w:val="28"/>
-              </w:rPr>
-              <w:t>Список книг с фильтрами и отправленный запрос</w:t>
-            </w:r>
-          </w:p>
-        </w:tc>
-        <w:tc>
-          <w:tcPr>
-            <w:tcW w:w="2337" w:type="dxa"/>
-          </w:tcPr>
-          <w:p>
-            <w:pPr>
-              <w:spacing w:line="360" w:lineRule="auto"/>
-              <w:jc w:val="both"/>
-              <w:rPr>
-                <w:rFonts w:ascii="Times New Roman" w:hAnsi="Times New Roman" w:cs="Times New Roman"/>
-                <w:sz w:val="28"/>
-                <w:szCs w:val="28"/>
-              </w:rPr>
-            </w:pPr>
-            <w:r>
-              <w:rPr>
-                <w:rFonts w:ascii="Times New Roman" w:hAnsi="Times New Roman" w:cs="Times New Roman"/>
-                <w:sz w:val="28"/>
-                <w:szCs w:val="28"/>
-              </w:rPr>
-              <w:t>Поиск книги, более предпочтительной для читателя и отправление запроса владельцу книги</w:t>
+            <w:tcW w:w="2163" w:type="dxa"/>
+            <w:tcBorders>
+              <w:top w:val="single" w:sz="4" w:space="0" w:color="auto"/>
+              <w:left w:val="single" w:sz="4" w:space="0" w:color="auto"/>
+              <w:bottom w:val="single" w:sz="4" w:space="0" w:color="auto"/>
+              <w:right w:val="single" w:sz="4" w:space="0" w:color="auto"/>
+            </w:tcBorders>
+          </w:tcPr>
+          <w:p>
+            <w:pPr>
+              <w:spacing w:line="360" w:lineRule="auto"/>
+              <w:jc w:val="both"/>
+              <w:rPr>
+                <w:rFonts w:ascii="Times New Roman" w:hAnsi="Times New Roman" w:cs="Times New Roman"/>
+                <w:sz w:val="28"/>
+                <w:szCs w:val="28"/>
+              </w:rPr>
+            </w:pPr>
+            <w:r>
+              <w:rPr>
+                <w:rFonts w:ascii="Times New Roman" w:hAnsi="Times New Roman" w:cs="Times New Roman"/>
+                <w:sz w:val="28"/>
+                <w:szCs w:val="28"/>
+              </w:rPr>
+              <w:lastRenderedPageBreak/>
+              <w:t>Открытие личного кабинета</w:t>
+            </w:r>
+          </w:p>
+        </w:tc>
+        <w:tc>
+          <w:tcPr>
+            <w:tcW w:w="1938" w:type="dxa"/>
+            <w:tcBorders>
+              <w:top w:val="single" w:sz="4" w:space="0" w:color="auto"/>
+              <w:left w:val="single" w:sz="4" w:space="0" w:color="auto"/>
+              <w:bottom w:val="single" w:sz="4" w:space="0" w:color="auto"/>
+              <w:right w:val="single" w:sz="4" w:space="0" w:color="auto"/>
+            </w:tcBorders>
+          </w:tcPr>
+          <w:p>
+            <w:pPr>
+              <w:spacing w:line="360" w:lineRule="auto"/>
+              <w:jc w:val="both"/>
+              <w:rPr>
+                <w:rFonts w:ascii="Times New Roman" w:hAnsi="Times New Roman" w:cs="Times New Roman"/>
+                <w:sz w:val="28"/>
+                <w:szCs w:val="28"/>
+              </w:rPr>
+            </w:pPr>
+            <w:r>
+              <w:rPr>
+                <w:rFonts w:ascii="Times New Roman" w:hAnsi="Times New Roman" w:cs="Times New Roman"/>
+                <w:sz w:val="28"/>
+                <w:szCs w:val="28"/>
+              </w:rPr>
+              <w:t>Действие перехода в личный кабинет</w:t>
+            </w:r>
+          </w:p>
+        </w:tc>
+        <w:tc>
+          <w:tcPr>
+            <w:tcW w:w="2814" w:type="dxa"/>
+            <w:tcBorders>
+              <w:top w:val="single" w:sz="4" w:space="0" w:color="auto"/>
+              <w:left w:val="single" w:sz="4" w:space="0" w:color="auto"/>
+              <w:bottom w:val="single" w:sz="4" w:space="0" w:color="auto"/>
+              <w:right w:val="single" w:sz="4" w:space="0" w:color="auto"/>
+            </w:tcBorders>
+          </w:tcPr>
+          <w:p>
+            <w:pPr>
+              <w:spacing w:line="360" w:lineRule="auto"/>
+              <w:jc w:val="both"/>
+              <w:rPr>
+                <w:rFonts w:ascii="Times New Roman" w:hAnsi="Times New Roman" w:cs="Times New Roman"/>
+                <w:sz w:val="28"/>
+                <w:szCs w:val="28"/>
+              </w:rPr>
+            </w:pPr>
+            <w:r>
+              <w:rPr>
+                <w:rFonts w:ascii="Times New Roman" w:hAnsi="Times New Roman" w:cs="Times New Roman"/>
+                <w:sz w:val="28"/>
+                <w:szCs w:val="28"/>
+              </w:rPr>
+              <w:t>Информация о пользователе, отзывы</w:t>
+            </w:r>
+          </w:p>
+        </w:tc>
+        <w:tc>
+          <w:tcPr>
+            <w:tcW w:w="2430" w:type="dxa"/>
+            <w:tcBorders>
+              <w:top w:val="single" w:sz="4" w:space="0" w:color="auto"/>
+              <w:left w:val="single" w:sz="4" w:space="0" w:color="auto"/>
+              <w:bottom w:val="single" w:sz="4" w:space="0" w:color="auto"/>
+              <w:right w:val="single" w:sz="4" w:space="0" w:color="auto"/>
+            </w:tcBorders>
+          </w:tcPr>
+          <w:p>
+            <w:pPr>
+              <w:spacing w:line="360" w:lineRule="auto"/>
+              <w:jc w:val="both"/>
+              <w:rPr>
+                <w:rFonts w:ascii="Times New Roman" w:hAnsi="Times New Roman" w:cs="Times New Roman"/>
+                <w:sz w:val="28"/>
+                <w:szCs w:val="28"/>
+              </w:rPr>
+            </w:pPr>
+            <w:r>
+              <w:rPr>
+                <w:rFonts w:ascii="Times New Roman" w:hAnsi="Times New Roman" w:cs="Times New Roman"/>
+                <w:sz w:val="28"/>
+                <w:szCs w:val="28"/>
+              </w:rPr>
+              <w:t>Возможность отследить входящие и исходящие запросы, просмотреть отзывы и информацию о себе.</w:t>
+            </w:r>
+          </w:p>
+        </w:tc>
+      </w:tr>
+    </w:tbl>
+    <w:p>
+      <w:pPr>
+        <w:spacing w:line="360" w:lineRule="auto"/>
+        <w:jc w:val="both"/>
+        <w:rPr>
+          <w:rFonts w:ascii="Times New Roman" w:eastAsia="Calibri" w:hAnsi="Times New Roman" w:cs="Times New Roman"/>
+          <w:sz w:val="28"/>
+          <w:szCs w:val="28"/>
+        </w:rPr>
+      </w:pPr>
+    </w:p>
+    <w:tbl>
+      <w:tblPr>
+        <w:tblStyle w:val="a4"/>
+        <w:tblW w:w="0" w:type="auto"/>
+        <w:tblInd w:w="0" w:type="dxa"/>
+        <w:tblLook w:val="04A0" w:firstRow="1" w:lastRow="0" w:firstColumn="1" w:lastColumn="0" w:noHBand="0" w:noVBand="1"/>
+      </w:tblPr>
+      <w:tblGrid>
+        <w:gridCol w:w="2163"/>
+        <w:gridCol w:w="1938"/>
+        <w:gridCol w:w="2814"/>
+        <w:gridCol w:w="2430"/>
+      </w:tblGrid>
+      <w:tr>
+        <w:tc>
+          <w:tcPr>
+            <w:tcW w:w="2163" w:type="dxa"/>
+            <w:tcBorders>
+              <w:top w:val="single" w:sz="4" w:space="0" w:color="auto"/>
+              <w:left w:val="single" w:sz="4" w:space="0" w:color="auto"/>
+              <w:bottom w:val="single" w:sz="4" w:space="0" w:color="auto"/>
+              <w:right w:val="single" w:sz="4" w:space="0" w:color="auto"/>
+            </w:tcBorders>
+            <w:hideMark/>
+          </w:tcPr>
+          <w:p>
+            <w:pPr>
+              <w:spacing w:line="360" w:lineRule="auto"/>
+              <w:jc w:val="both"/>
+              <w:rPr>
+                <w:rFonts w:ascii="Times New Roman" w:hAnsi="Times New Roman" w:cs="Times New Roman"/>
+                <w:sz w:val="28"/>
+                <w:szCs w:val="28"/>
+              </w:rPr>
+            </w:pPr>
+            <w:r>
+              <w:rPr>
+                <w:rFonts w:ascii="Times New Roman" w:hAnsi="Times New Roman" w:cs="Times New Roman"/>
+                <w:sz w:val="28"/>
+                <w:szCs w:val="28"/>
+              </w:rPr>
+              <w:t>Прохождение опроса предпочтений</w:t>
+            </w:r>
+          </w:p>
+        </w:tc>
+        <w:tc>
+          <w:tcPr>
+            <w:tcW w:w="1938" w:type="dxa"/>
+            <w:tcBorders>
+              <w:top w:val="single" w:sz="4" w:space="0" w:color="auto"/>
+              <w:left w:val="single" w:sz="4" w:space="0" w:color="auto"/>
+              <w:bottom w:val="single" w:sz="4" w:space="0" w:color="auto"/>
+              <w:right w:val="single" w:sz="4" w:space="0" w:color="auto"/>
+            </w:tcBorders>
+            <w:hideMark/>
+          </w:tcPr>
+          <w:p>
+            <w:pPr>
+              <w:spacing w:line="360" w:lineRule="auto"/>
+              <w:jc w:val="both"/>
+              <w:rPr>
+                <w:rFonts w:ascii="Times New Roman" w:hAnsi="Times New Roman" w:cs="Times New Roman"/>
+                <w:sz w:val="28"/>
+                <w:szCs w:val="28"/>
+              </w:rPr>
+            </w:pPr>
+            <w:r>
+              <w:rPr>
+                <w:rFonts w:ascii="Times New Roman" w:hAnsi="Times New Roman" w:cs="Times New Roman"/>
+                <w:sz w:val="28"/>
+                <w:szCs w:val="28"/>
+              </w:rPr>
+              <w:t>Любимые жанры, авторы, темы и т.п.</w:t>
+            </w:r>
+          </w:p>
+        </w:tc>
+        <w:tc>
+          <w:tcPr>
+            <w:tcW w:w="2814" w:type="dxa"/>
+            <w:tcBorders>
+              <w:top w:val="single" w:sz="4" w:space="0" w:color="auto"/>
+              <w:left w:val="single" w:sz="4" w:space="0" w:color="auto"/>
+              <w:bottom w:val="single" w:sz="4" w:space="0" w:color="auto"/>
+              <w:right w:val="single" w:sz="4" w:space="0" w:color="auto"/>
+            </w:tcBorders>
+            <w:hideMark/>
+          </w:tcPr>
+          <w:p>
+            <w:pPr>
+              <w:spacing w:line="360" w:lineRule="auto"/>
+              <w:jc w:val="both"/>
+              <w:rPr>
+                <w:rFonts w:ascii="Times New Roman" w:hAnsi="Times New Roman" w:cs="Times New Roman"/>
+                <w:sz w:val="28"/>
+                <w:szCs w:val="28"/>
+              </w:rPr>
+            </w:pPr>
+            <w:r>
+              <w:rPr>
+                <w:rFonts w:ascii="Times New Roman" w:hAnsi="Times New Roman" w:cs="Times New Roman"/>
+                <w:sz w:val="28"/>
+                <w:szCs w:val="28"/>
+              </w:rPr>
+              <w:t>Персональный список рекомендованных книг</w:t>
+            </w:r>
+          </w:p>
+        </w:tc>
+        <w:tc>
+          <w:tcPr>
+            <w:tcW w:w="2430" w:type="dxa"/>
+            <w:tcBorders>
+              <w:top w:val="single" w:sz="4" w:space="0" w:color="auto"/>
+              <w:left w:val="single" w:sz="4" w:space="0" w:color="auto"/>
+              <w:bottom w:val="single" w:sz="4" w:space="0" w:color="auto"/>
+              <w:right w:val="single" w:sz="4" w:space="0" w:color="auto"/>
+            </w:tcBorders>
+            <w:hideMark/>
+          </w:tcPr>
+          <w:p>
+            <w:pPr>
+              <w:spacing w:line="360" w:lineRule="auto"/>
+              <w:jc w:val="both"/>
+              <w:rPr>
+                <w:rFonts w:ascii="Times New Roman" w:hAnsi="Times New Roman" w:cs="Times New Roman"/>
+                <w:sz w:val="28"/>
+                <w:szCs w:val="28"/>
+              </w:rPr>
+            </w:pPr>
+            <w:r>
+              <w:rPr>
+                <w:rFonts w:ascii="Times New Roman" w:hAnsi="Times New Roman" w:cs="Times New Roman"/>
+                <w:sz w:val="28"/>
+                <w:szCs w:val="28"/>
+              </w:rPr>
+              <w:t>Сбор информации о литературных вкусах пользователя для формирования персональных рекомендаций</w:t>
             </w:r>
           </w:p>
         </w:tc>
@@ -2608,121 +2865,125 @@
       <w:tr>
         <w:tc>
           <w:tcPr>
-            <w:tcW w:w="2336" w:type="dxa"/>
-          </w:tcPr>
-          <w:p>
-            <w:pPr>
-              <w:spacing w:line="360" w:lineRule="auto"/>
-              <w:jc w:val="both"/>
-              <w:rPr>
-                <w:rFonts w:ascii="Times New Roman" w:hAnsi="Times New Roman" w:cs="Times New Roman"/>
-                <w:sz w:val="28"/>
-                <w:szCs w:val="28"/>
-              </w:rPr>
-            </w:pPr>
-            <w:r>
-              <w:rPr>
-                <w:rFonts w:ascii="Times New Roman" w:hAnsi="Times New Roman" w:cs="Times New Roman"/>
-                <w:sz w:val="28"/>
-                <w:szCs w:val="28"/>
-              </w:rPr>
-              <w:t>Управление входящими и исходящими запросами</w:t>
-            </w:r>
-          </w:p>
-        </w:tc>
-        <w:tc>
-          <w:tcPr>
-            <w:tcW w:w="2336" w:type="dxa"/>
-          </w:tcPr>
-          <w:p>
-            <w:pPr>
-              <w:spacing w:line="360" w:lineRule="auto"/>
-              <w:jc w:val="both"/>
-              <w:rPr>
-                <w:rFonts w:ascii="Times New Roman" w:hAnsi="Times New Roman" w:cs="Times New Roman"/>
-                <w:sz w:val="28"/>
-                <w:szCs w:val="28"/>
-              </w:rPr>
-            </w:pPr>
-            <w:r>
-              <w:rPr>
-                <w:rFonts w:ascii="Times New Roman" w:hAnsi="Times New Roman" w:cs="Times New Roman"/>
-                <w:sz w:val="28"/>
-                <w:szCs w:val="28"/>
-              </w:rPr>
-              <w:t>Номер запрос, действия принятия или отклонения</w:t>
-            </w:r>
-          </w:p>
-        </w:tc>
-        <w:tc>
-          <w:tcPr>
-            <w:tcW w:w="2336" w:type="dxa"/>
-          </w:tcPr>
-          <w:p>
-            <w:pPr>
-              <w:spacing w:line="360" w:lineRule="auto"/>
-              <w:jc w:val="both"/>
-              <w:rPr>
-                <w:rFonts w:ascii="Times New Roman" w:hAnsi="Times New Roman" w:cs="Times New Roman"/>
-                <w:sz w:val="28"/>
-                <w:szCs w:val="28"/>
-              </w:rPr>
-            </w:pPr>
-            <w:r>
-              <w:rPr>
-                <w:rFonts w:ascii="Times New Roman" w:hAnsi="Times New Roman" w:cs="Times New Roman"/>
-                <w:sz w:val="28"/>
-                <w:szCs w:val="28"/>
-              </w:rPr>
-              <w:t>Чат с владельцем книги или</w:t>
-            </w:r>
-            <w:r>
-              <w:rPr>
-                <w:rFonts w:ascii="Times New Roman" w:hAnsi="Times New Roman" w:cs="Times New Roman"/>
-                <w:sz w:val="28"/>
-                <w:szCs w:val="28"/>
-              </w:rPr>
-              <w:t xml:space="preserve"> запрос пропадает из входящих</w:t>
-            </w:r>
-            <w:r>
-              <w:rPr>
-                <w:rFonts w:ascii="Times New Roman" w:hAnsi="Times New Roman" w:cs="Times New Roman"/>
-                <w:sz w:val="28"/>
-                <w:szCs w:val="28"/>
-              </w:rPr>
-              <w:t>/</w:t>
-            </w:r>
-            <w:r>
-              <w:rPr>
-                <w:rFonts w:ascii="Times New Roman" w:hAnsi="Times New Roman" w:cs="Times New Roman"/>
-                <w:sz w:val="28"/>
-                <w:szCs w:val="28"/>
-              </w:rPr>
-              <w:t xml:space="preserve">исходящих </w:t>
-            </w:r>
-          </w:p>
-        </w:tc>
-        <w:tc>
-          <w:tcPr>
-            <w:tcW w:w="2337" w:type="dxa"/>
-          </w:tcPr>
-          <w:p>
-            <w:pPr>
-              <w:spacing w:line="360" w:lineRule="auto"/>
-              <w:jc w:val="both"/>
-              <w:rPr>
-                <w:rFonts w:ascii="Times New Roman" w:hAnsi="Times New Roman" w:cs="Times New Roman"/>
-                <w:sz w:val="28"/>
-                <w:szCs w:val="28"/>
-              </w:rPr>
-            </w:pPr>
-            <w:r>
-              <w:rPr>
-                <w:rFonts w:ascii="Times New Roman" w:hAnsi="Times New Roman" w:cs="Times New Roman"/>
-                <w:sz w:val="28"/>
-                <w:szCs w:val="28"/>
-              </w:rPr>
-              <w:t xml:space="preserve">Позволяет пользователю одобрить или отклонить результат. </w:t>
+            <w:tcW w:w="2163" w:type="dxa"/>
+            <w:tcBorders>
+              <w:top w:val="single" w:sz="4" w:space="0" w:color="auto"/>
+              <w:left w:val="single" w:sz="4" w:space="0" w:color="auto"/>
+              <w:bottom w:val="single" w:sz="4" w:space="0" w:color="auto"/>
+              <w:right w:val="single" w:sz="4" w:space="0" w:color="auto"/>
+            </w:tcBorders>
+            <w:hideMark/>
+          </w:tcPr>
+          <w:p>
+            <w:pPr>
+              <w:spacing w:line="360" w:lineRule="auto"/>
+              <w:jc w:val="both"/>
+              <w:rPr>
+                <w:rFonts w:ascii="Times New Roman" w:hAnsi="Times New Roman" w:cs="Times New Roman"/>
+                <w:sz w:val="28"/>
+                <w:szCs w:val="28"/>
+              </w:rPr>
+            </w:pPr>
+            <w:r>
+              <w:rPr>
+                <w:rFonts w:ascii="Times New Roman" w:hAnsi="Times New Roman" w:cs="Times New Roman"/>
+                <w:sz w:val="28"/>
+                <w:szCs w:val="28"/>
+              </w:rPr>
+              <w:t>Просмотр каталога книг</w:t>
+            </w:r>
+          </w:p>
+        </w:tc>
+        <w:tc>
+          <w:tcPr>
+            <w:tcW w:w="1938" w:type="dxa"/>
+            <w:tcBorders>
+              <w:top w:val="single" w:sz="4" w:space="0" w:color="auto"/>
+              <w:left w:val="single" w:sz="4" w:space="0" w:color="auto"/>
+              <w:bottom w:val="single" w:sz="4" w:space="0" w:color="auto"/>
+              <w:right w:val="single" w:sz="4" w:space="0" w:color="auto"/>
+            </w:tcBorders>
+            <w:hideMark/>
+          </w:tcPr>
+          <w:p>
+            <w:pPr>
+              <w:spacing w:line="360" w:lineRule="auto"/>
+              <w:jc w:val="both"/>
+              <w:rPr>
+                <w:rFonts w:ascii="Times New Roman" w:hAnsi="Times New Roman" w:cs="Times New Roman"/>
+                <w:sz w:val="28"/>
+                <w:szCs w:val="28"/>
+              </w:rPr>
+            </w:pPr>
+            <w:r>
+              <w:rPr>
+                <w:rFonts w:ascii="Times New Roman" w:hAnsi="Times New Roman" w:cs="Times New Roman"/>
+                <w:sz w:val="28"/>
+                <w:szCs w:val="28"/>
+              </w:rPr>
+              <w:t>Действие открытия каталога книг</w:t>
+            </w:r>
+          </w:p>
+        </w:tc>
+        <w:tc>
+          <w:tcPr>
+            <w:tcW w:w="2814" w:type="dxa"/>
+            <w:tcBorders>
+              <w:top w:val="single" w:sz="4" w:space="0" w:color="auto"/>
+              <w:left w:val="single" w:sz="4" w:space="0" w:color="auto"/>
+              <w:bottom w:val="single" w:sz="4" w:space="0" w:color="auto"/>
+              <w:right w:val="single" w:sz="4" w:space="0" w:color="auto"/>
+            </w:tcBorders>
+            <w:hideMark/>
+          </w:tcPr>
+          <w:p>
+            <w:pPr>
+              <w:spacing w:line="360" w:lineRule="auto"/>
+              <w:jc w:val="both"/>
+              <w:rPr>
+                <w:rFonts w:ascii="Times New Roman" w:hAnsi="Times New Roman" w:cs="Times New Roman"/>
+                <w:sz w:val="28"/>
+                <w:szCs w:val="28"/>
+              </w:rPr>
+            </w:pPr>
+            <w:r>
+              <w:rPr>
+                <w:rFonts w:ascii="Times New Roman" w:hAnsi="Times New Roman" w:cs="Times New Roman"/>
+                <w:sz w:val="28"/>
+                <w:szCs w:val="28"/>
+              </w:rPr>
+              <w:t>Полный каталог книг</w:t>
+            </w:r>
+          </w:p>
+        </w:tc>
+        <w:tc>
+          <w:tcPr>
+            <w:tcW w:w="2430" w:type="dxa"/>
+            <w:tcBorders>
+              <w:top w:val="single" w:sz="4" w:space="0" w:color="auto"/>
+              <w:left w:val="single" w:sz="4" w:space="0" w:color="auto"/>
+              <w:bottom w:val="single" w:sz="4" w:space="0" w:color="auto"/>
+              <w:right w:val="single" w:sz="4" w:space="0" w:color="auto"/>
+            </w:tcBorders>
+            <w:hideMark/>
+          </w:tcPr>
+          <w:p>
+            <w:pPr>
+              <w:spacing w:line="360" w:lineRule="auto"/>
+              <w:jc w:val="both"/>
+              <w:rPr>
+                <w:rFonts w:ascii="Times New Roman" w:hAnsi="Times New Roman" w:cs="Times New Roman"/>
+                <w:sz w:val="28"/>
+                <w:szCs w:val="28"/>
+              </w:rPr>
+            </w:pPr>
+            <w:r>
+              <w:rPr>
+                <w:rFonts w:ascii="Times New Roman" w:hAnsi="Times New Roman" w:cs="Times New Roman"/>
+                <w:sz w:val="28"/>
+                <w:szCs w:val="28"/>
+              </w:rPr>
+              <w:t>Просмотр полного списка всех размещенных книг в системе.</w:t>
             </w:r>
           </w:p>
         </w:tc>
@@ -2730,106 +2991,121 @@
       <w:tr>
         <w:tc>
           <w:tcPr>
-            <w:tcW w:w="2336" w:type="dxa"/>
-          </w:tcPr>
-          <w:p>
-            <w:pPr>
-              <w:spacing w:line="360" w:lineRule="auto"/>
-              <w:jc w:val="both"/>
-              <w:rPr>
-                <w:rFonts w:ascii="Times New Roman" w:hAnsi="Times New Roman" w:cs="Times New Roman"/>
-                <w:sz w:val="28"/>
-                <w:szCs w:val="28"/>
-              </w:rPr>
-            </w:pPr>
-            <w:r>
-              <w:rPr>
-                <w:rFonts w:ascii="Times New Roman" w:hAnsi="Times New Roman" w:cs="Times New Roman"/>
-                <w:sz w:val="28"/>
-                <w:szCs w:val="28"/>
-              </w:rPr>
-              <w:t>Модерация каталога книг и управление пользователями</w:t>
-            </w:r>
-          </w:p>
-        </w:tc>
-        <w:tc>
-          <w:tcPr>
-            <w:tcW w:w="2336" w:type="dxa"/>
-          </w:tcPr>
-          <w:p>
-            <w:pPr>
-              <w:spacing w:line="360" w:lineRule="auto"/>
-              <w:jc w:val="both"/>
-              <w:rPr>
-                <w:rFonts w:ascii="Times New Roman" w:hAnsi="Times New Roman" w:cs="Times New Roman"/>
-                <w:sz w:val="28"/>
-                <w:szCs w:val="28"/>
-              </w:rPr>
-            </w:pPr>
-            <w:r>
-              <w:rPr>
-                <w:rFonts w:ascii="Times New Roman" w:hAnsi="Times New Roman" w:cs="Times New Roman"/>
-                <w:sz w:val="28"/>
-                <w:szCs w:val="28"/>
-              </w:rPr>
-              <w:t>Номер книги, номер пользователя, действия модератора</w:t>
-            </w:r>
-          </w:p>
-        </w:tc>
-        <w:tc>
-          <w:tcPr>
-            <w:tcW w:w="2336" w:type="dxa"/>
-          </w:tcPr>
-          <w:p>
-            <w:pPr>
-              <w:spacing w:line="360" w:lineRule="auto"/>
-              <w:jc w:val="both"/>
-              <w:rPr>
-                <w:rFonts w:ascii="Times New Roman" w:hAnsi="Times New Roman" w:cs="Times New Roman"/>
-                <w:sz w:val="28"/>
-                <w:szCs w:val="28"/>
-              </w:rPr>
-            </w:pPr>
-            <w:r>
-              <w:rPr>
-                <w:rFonts w:ascii="Times New Roman" w:hAnsi="Times New Roman" w:cs="Times New Roman"/>
-                <w:sz w:val="28"/>
-                <w:szCs w:val="28"/>
-              </w:rPr>
-              <w:t>Обновленная или удаленная запись о книге в каталоге. Измененный или удаленный профиль пользователяП</w:t>
-            </w:r>
-          </w:p>
-        </w:tc>
-        <w:tc>
-          <w:tcPr>
-            <w:tcW w:w="2337" w:type="dxa"/>
-          </w:tcPr>
-          <w:p>
-            <w:pPr>
-              <w:spacing w:line="360" w:lineRule="auto"/>
-              <w:jc w:val="both"/>
-              <w:rPr>
-                <w:rFonts w:ascii="Times New Roman" w:hAnsi="Times New Roman" w:cs="Times New Roman"/>
-                <w:sz w:val="28"/>
-                <w:szCs w:val="28"/>
-              </w:rPr>
-            </w:pPr>
-            <w:r>
-              <w:rPr>
-                <w:rFonts w:ascii="Times New Roman" w:hAnsi="Times New Roman" w:cs="Times New Roman"/>
-                <w:sz w:val="28"/>
-                <w:szCs w:val="28"/>
-              </w:rPr>
-              <w:t xml:space="preserve">Позволяет модератору поддерживать порядок в каталоге книг и </w:t>
-            </w:r>
-            <w:r>
-              <w:rPr>
-                <w:rFonts w:ascii="Times New Roman" w:hAnsi="Times New Roman" w:cs="Times New Roman"/>
-                <w:sz w:val="28"/>
-                <w:szCs w:val="28"/>
-              </w:rPr>
-              <w:lastRenderedPageBreak/>
-              <w:t>контролировать нарушителей</w:t>
+            <w:tcW w:w="2163" w:type="dxa"/>
+            <w:tcBorders>
+              <w:top w:val="single" w:sz="4" w:space="0" w:color="auto"/>
+              <w:left w:val="single" w:sz="4" w:space="0" w:color="auto"/>
+              <w:bottom w:val="single" w:sz="4" w:space="0" w:color="auto"/>
+              <w:right w:val="single" w:sz="4" w:space="0" w:color="auto"/>
+            </w:tcBorders>
+          </w:tcPr>
+          <w:p>
+            <w:pPr>
+              <w:spacing w:line="360" w:lineRule="auto"/>
+              <w:jc w:val="both"/>
+              <w:rPr>
+                <w:rFonts w:ascii="Times New Roman" w:hAnsi="Times New Roman" w:cs="Times New Roman"/>
+                <w:sz w:val="28"/>
+                <w:szCs w:val="28"/>
+              </w:rPr>
+            </w:pPr>
+            <w:r>
+              <w:rPr>
+                <w:rFonts w:ascii="Times New Roman" w:hAnsi="Times New Roman" w:cs="Times New Roman"/>
+                <w:sz w:val="28"/>
+                <w:szCs w:val="28"/>
+              </w:rPr>
+              <w:t>Поиск книги по фильтрам</w:t>
+            </w:r>
+          </w:p>
+        </w:tc>
+        <w:tc>
+          <w:tcPr>
+            <w:tcW w:w="1938" w:type="dxa"/>
+            <w:tcBorders>
+              <w:top w:val="single" w:sz="4" w:space="0" w:color="auto"/>
+              <w:left w:val="single" w:sz="4" w:space="0" w:color="auto"/>
+              <w:bottom w:val="single" w:sz="4" w:space="0" w:color="auto"/>
+              <w:right w:val="single" w:sz="4" w:space="0" w:color="auto"/>
+            </w:tcBorders>
+          </w:tcPr>
+          <w:p>
+            <w:pPr>
+              <w:spacing w:line="360" w:lineRule="auto"/>
+              <w:jc w:val="both"/>
+              <w:rPr>
+                <w:rFonts w:ascii="Times New Roman" w:hAnsi="Times New Roman" w:cs="Times New Roman"/>
+                <w:sz w:val="28"/>
+                <w:szCs w:val="28"/>
+              </w:rPr>
+            </w:pPr>
+            <w:r>
+              <w:rPr>
+                <w:rFonts w:ascii="Times New Roman" w:hAnsi="Times New Roman" w:cs="Times New Roman"/>
+                <w:sz w:val="28"/>
+                <w:szCs w:val="28"/>
+              </w:rPr>
+              <w:t>Поисковой запрос, фильтры</w:t>
+            </w:r>
+          </w:p>
+        </w:tc>
+        <w:tc>
+          <w:tcPr>
+            <w:tcW w:w="2814" w:type="dxa"/>
+            <w:tcBorders>
+              <w:top w:val="single" w:sz="4" w:space="0" w:color="auto"/>
+              <w:left w:val="single" w:sz="4" w:space="0" w:color="auto"/>
+              <w:bottom w:val="single" w:sz="4" w:space="0" w:color="auto"/>
+              <w:right w:val="single" w:sz="4" w:space="0" w:color="auto"/>
+            </w:tcBorders>
+          </w:tcPr>
+          <w:p>
+            <w:pPr>
+              <w:spacing w:line="360" w:lineRule="auto"/>
+              <w:jc w:val="both"/>
+              <w:rPr>
+                <w:rFonts w:ascii="Times New Roman" w:hAnsi="Times New Roman" w:cs="Times New Roman"/>
+                <w:sz w:val="28"/>
+                <w:szCs w:val="28"/>
+              </w:rPr>
+            </w:pPr>
+            <w:r>
+              <w:rPr>
+                <w:rFonts w:ascii="Times New Roman" w:hAnsi="Times New Roman" w:cs="Times New Roman"/>
+                <w:sz w:val="28"/>
+                <w:szCs w:val="28"/>
+              </w:rPr>
+              <w:t>Список книг с выбранными фильтрами</w:t>
+            </w:r>
+          </w:p>
+        </w:tc>
+        <w:tc>
+          <w:tcPr>
+            <w:tcW w:w="2430" w:type="dxa"/>
+            <w:tcBorders>
+              <w:top w:val="single" w:sz="4" w:space="0" w:color="auto"/>
+              <w:left w:val="single" w:sz="4" w:space="0" w:color="auto"/>
+              <w:bottom w:val="single" w:sz="4" w:space="0" w:color="auto"/>
+              <w:right w:val="single" w:sz="4" w:space="0" w:color="auto"/>
+            </w:tcBorders>
+          </w:tcPr>
+          <w:p>
+            <w:pPr>
+              <w:spacing w:line="360" w:lineRule="auto"/>
+              <w:jc w:val="both"/>
+              <w:rPr>
+                <w:rFonts w:ascii="Times New Roman" w:hAnsi="Times New Roman" w:cs="Times New Roman"/>
+                <w:sz w:val="28"/>
+                <w:szCs w:val="28"/>
+              </w:rPr>
+            </w:pPr>
+            <w:r>
+              <w:rPr>
+                <w:rFonts w:ascii="Times New Roman" w:hAnsi="Times New Roman" w:cs="Times New Roman"/>
+                <w:sz w:val="28"/>
+                <w:szCs w:val="28"/>
+              </w:rPr>
+              <w:t>Просмотр списка только тех книг, фильтры которых соответствуют выбранным.</w:t>
             </w:r>
           </w:p>
         </w:tc>
@@ -2837,7 +3113,13 @@
       <w:tr>
         <w:tc>
           <w:tcPr>
-            <w:tcW w:w="2336" w:type="dxa"/>
+            <w:tcW w:w="2163" w:type="dxa"/>
+            <w:tcBorders>
+              <w:top w:val="single" w:sz="4" w:space="0" w:color="auto"/>
+              <w:left w:val="single" w:sz="4" w:space="0" w:color="auto"/>
+              <w:bottom w:val="single" w:sz="4" w:space="0" w:color="auto"/>
+              <w:right w:val="single" w:sz="4" w:space="0" w:color="auto"/>
+            </w:tcBorders>
           </w:tcPr>
           <w:p>
             <w:pPr>
@@ -2856,13 +3138,306 @@
                 <w:szCs w:val="28"/>
               </w:rPr>
               <w:lastRenderedPageBreak/>
-              <w:t>Добавить книгу в каталог</w:t>
-            </w:r>
-          </w:p>
-        </w:tc>
-        <w:tc>
-          <w:tcPr>
-            <w:tcW w:w="2336" w:type="dxa"/>
+              <w:t>Подача запроса на обмен</w:t>
+            </w:r>
+          </w:p>
+        </w:tc>
+        <w:tc>
+          <w:tcPr>
+            <w:tcW w:w="1938" w:type="dxa"/>
+            <w:tcBorders>
+              <w:top w:val="single" w:sz="4" w:space="0" w:color="auto"/>
+              <w:left w:val="single" w:sz="4" w:space="0" w:color="auto"/>
+              <w:bottom w:val="single" w:sz="4" w:space="0" w:color="auto"/>
+              <w:right w:val="single" w:sz="4" w:space="0" w:color="auto"/>
+            </w:tcBorders>
+          </w:tcPr>
+          <w:p>
+            <w:pPr>
+              <w:spacing w:line="360" w:lineRule="auto"/>
+              <w:jc w:val="both"/>
+              <w:rPr>
+                <w:rFonts w:ascii="Times New Roman" w:hAnsi="Times New Roman" w:cs="Times New Roman"/>
+                <w:sz w:val="28"/>
+                <w:szCs w:val="28"/>
+              </w:rPr>
+            </w:pPr>
+            <w:r>
+              <w:rPr>
+                <w:rFonts w:ascii="Times New Roman" w:hAnsi="Times New Roman" w:cs="Times New Roman"/>
+                <w:sz w:val="28"/>
+                <w:szCs w:val="28"/>
+              </w:rPr>
+              <w:t>Данные выбранной книги</w:t>
+            </w:r>
+          </w:p>
+        </w:tc>
+        <w:tc>
+          <w:tcPr>
+            <w:tcW w:w="2814" w:type="dxa"/>
+            <w:tcBorders>
+              <w:top w:val="single" w:sz="4" w:space="0" w:color="auto"/>
+              <w:left w:val="single" w:sz="4" w:space="0" w:color="auto"/>
+              <w:bottom w:val="single" w:sz="4" w:space="0" w:color="auto"/>
+              <w:right w:val="single" w:sz="4" w:space="0" w:color="auto"/>
+            </w:tcBorders>
+          </w:tcPr>
+          <w:p>
+            <w:pPr>
+              <w:spacing w:line="360" w:lineRule="auto"/>
+              <w:jc w:val="both"/>
+              <w:rPr>
+                <w:rFonts w:ascii="Times New Roman" w:hAnsi="Times New Roman" w:cs="Times New Roman"/>
+                <w:sz w:val="28"/>
+                <w:szCs w:val="28"/>
+              </w:rPr>
+            </w:pPr>
+            <w:r>
+              <w:rPr>
+                <w:rFonts w:ascii="Times New Roman" w:hAnsi="Times New Roman" w:cs="Times New Roman"/>
+                <w:sz w:val="28"/>
+                <w:szCs w:val="28"/>
+              </w:rPr>
+              <w:t>Отправленный запрос владельцу книги</w:t>
+            </w:r>
+          </w:p>
+        </w:tc>
+        <w:tc>
+          <w:tcPr>
+            <w:tcW w:w="2430" w:type="dxa"/>
+            <w:tcBorders>
+              <w:top w:val="single" w:sz="4" w:space="0" w:color="auto"/>
+              <w:left w:val="single" w:sz="4" w:space="0" w:color="auto"/>
+              <w:bottom w:val="single" w:sz="4" w:space="0" w:color="auto"/>
+              <w:right w:val="single" w:sz="4" w:space="0" w:color="auto"/>
+            </w:tcBorders>
+          </w:tcPr>
+          <w:p>
+            <w:pPr>
+              <w:spacing w:line="360" w:lineRule="auto"/>
+              <w:jc w:val="both"/>
+              <w:rPr>
+                <w:rFonts w:ascii="Times New Roman" w:hAnsi="Times New Roman" w:cs="Times New Roman"/>
+                <w:sz w:val="28"/>
+                <w:szCs w:val="28"/>
+              </w:rPr>
+            </w:pPr>
+            <w:r>
+              <w:rPr>
+                <w:rFonts w:ascii="Times New Roman" w:hAnsi="Times New Roman" w:cs="Times New Roman"/>
+                <w:sz w:val="28"/>
+                <w:szCs w:val="28"/>
+              </w:rPr>
+              <w:t>Отправляется для, того чтобы владелец книги подтвердил или отклонил запрос.</w:t>
+            </w:r>
+          </w:p>
+        </w:tc>
+      </w:tr>
+      <w:tr>
+        <w:tc>
+          <w:tcPr>
+            <w:tcW w:w="2163" w:type="dxa"/>
+            <w:tcBorders>
+              <w:top w:val="single" w:sz="4" w:space="0" w:color="auto"/>
+              <w:left w:val="single" w:sz="4" w:space="0" w:color="auto"/>
+              <w:bottom w:val="single" w:sz="4" w:space="0" w:color="auto"/>
+              <w:right w:val="single" w:sz="4" w:space="0" w:color="auto"/>
+            </w:tcBorders>
+          </w:tcPr>
+          <w:p>
+            <w:pPr>
+              <w:spacing w:line="360" w:lineRule="auto"/>
+              <w:jc w:val="both"/>
+              <w:rPr>
+                <w:rFonts w:ascii="Times New Roman" w:hAnsi="Times New Roman" w:cs="Times New Roman"/>
+                <w:sz w:val="28"/>
+                <w:szCs w:val="28"/>
+              </w:rPr>
+            </w:pPr>
+            <w:r>
+              <w:rPr>
+                <w:rFonts w:ascii="Times New Roman" w:hAnsi="Times New Roman" w:cs="Times New Roman"/>
+                <w:sz w:val="28"/>
+                <w:szCs w:val="28"/>
+              </w:rPr>
+              <w:t>Управление каталогом книг</w:t>
+            </w:r>
+          </w:p>
+        </w:tc>
+        <w:tc>
+          <w:tcPr>
+            <w:tcW w:w="1938" w:type="dxa"/>
+            <w:tcBorders>
+              <w:top w:val="single" w:sz="4" w:space="0" w:color="auto"/>
+              <w:left w:val="single" w:sz="4" w:space="0" w:color="auto"/>
+              <w:bottom w:val="single" w:sz="4" w:space="0" w:color="auto"/>
+              <w:right w:val="single" w:sz="4" w:space="0" w:color="auto"/>
+            </w:tcBorders>
+          </w:tcPr>
+          <w:p>
+            <w:pPr>
+              <w:spacing w:line="360" w:lineRule="auto"/>
+              <w:jc w:val="both"/>
+              <w:rPr>
+                <w:rFonts w:ascii="Times New Roman" w:hAnsi="Times New Roman" w:cs="Times New Roman"/>
+                <w:sz w:val="28"/>
+                <w:szCs w:val="28"/>
+              </w:rPr>
+            </w:pPr>
+            <w:r>
+              <w:rPr>
+                <w:rFonts w:ascii="Times New Roman" w:hAnsi="Times New Roman" w:cs="Times New Roman"/>
+                <w:sz w:val="28"/>
+                <w:szCs w:val="28"/>
+              </w:rPr>
+              <w:t>Действие открытие каталога размещенных книг</w:t>
+            </w:r>
+          </w:p>
+        </w:tc>
+        <w:tc>
+          <w:tcPr>
+            <w:tcW w:w="2814" w:type="dxa"/>
+            <w:tcBorders>
+              <w:top w:val="single" w:sz="4" w:space="0" w:color="auto"/>
+              <w:left w:val="single" w:sz="4" w:space="0" w:color="auto"/>
+              <w:bottom w:val="single" w:sz="4" w:space="0" w:color="auto"/>
+              <w:right w:val="single" w:sz="4" w:space="0" w:color="auto"/>
+            </w:tcBorders>
+          </w:tcPr>
+          <w:p>
+            <w:pPr>
+              <w:spacing w:line="360" w:lineRule="auto"/>
+              <w:jc w:val="both"/>
+              <w:rPr>
+                <w:rFonts w:ascii="Times New Roman" w:hAnsi="Times New Roman" w:cs="Times New Roman"/>
+                <w:sz w:val="28"/>
+                <w:szCs w:val="28"/>
+              </w:rPr>
+            </w:pPr>
+            <w:r>
+              <w:rPr>
+                <w:rFonts w:ascii="Times New Roman" w:hAnsi="Times New Roman" w:cs="Times New Roman"/>
+                <w:sz w:val="28"/>
+                <w:szCs w:val="28"/>
+              </w:rPr>
+              <w:t>Все размещенные книги пользователем.</w:t>
+            </w:r>
+          </w:p>
+        </w:tc>
+        <w:tc>
+          <w:tcPr>
+            <w:tcW w:w="2430" w:type="dxa"/>
+            <w:tcBorders>
+              <w:top w:val="single" w:sz="4" w:space="0" w:color="auto"/>
+              <w:left w:val="single" w:sz="4" w:space="0" w:color="auto"/>
+              <w:bottom w:val="single" w:sz="4" w:space="0" w:color="auto"/>
+              <w:right w:val="single" w:sz="4" w:space="0" w:color="auto"/>
+            </w:tcBorders>
+          </w:tcPr>
+          <w:p>
+            <w:pPr>
+              <w:spacing w:line="360" w:lineRule="auto"/>
+              <w:jc w:val="both"/>
+              <w:rPr>
+                <w:rFonts w:ascii="Times New Roman" w:hAnsi="Times New Roman" w:cs="Times New Roman"/>
+                <w:sz w:val="28"/>
+                <w:szCs w:val="28"/>
+              </w:rPr>
+            </w:pPr>
+            <w:r>
+              <w:rPr>
+                <w:rFonts w:ascii="Times New Roman" w:hAnsi="Times New Roman" w:cs="Times New Roman"/>
+                <w:sz w:val="28"/>
+                <w:szCs w:val="28"/>
+              </w:rPr>
+              <w:t xml:space="preserve">Необходимо для добавления, удаления или </w:t>
+            </w:r>
+            <w:proofErr w:type="spellStart"/>
+            <w:r>
+              <w:rPr>
+                <w:rFonts w:ascii="Times New Roman" w:hAnsi="Times New Roman" w:cs="Times New Roman"/>
+                <w:sz w:val="28"/>
+                <w:szCs w:val="28"/>
+              </w:rPr>
+              <w:t>модерации</w:t>
+            </w:r>
+            <w:proofErr w:type="spellEnd"/>
+            <w:r>
+              <w:rPr>
+                <w:rFonts w:ascii="Times New Roman" w:hAnsi="Times New Roman" w:cs="Times New Roman"/>
+                <w:sz w:val="28"/>
+                <w:szCs w:val="28"/>
+              </w:rPr>
+              <w:t xml:space="preserve"> личных книг.</w:t>
+            </w:r>
+          </w:p>
+        </w:tc>
+      </w:tr>
+    </w:tbl>
+    <w:p>
+      <w:pPr>
+        <w:spacing w:line="360" w:lineRule="auto"/>
+        <w:jc w:val="both"/>
+        <w:rPr>
+          <w:rFonts w:ascii="Times New Roman" w:eastAsia="Calibri" w:hAnsi="Times New Roman" w:cs="Times New Roman"/>
+          <w:sz w:val="28"/>
+          <w:szCs w:val="28"/>
+        </w:rPr>
+      </w:pPr>
+    </w:p>
+    <w:tbl>
+      <w:tblPr>
+        <w:tblStyle w:val="a4"/>
+        <w:tblW w:w="0" w:type="auto"/>
+        <w:tblInd w:w="0" w:type="dxa"/>
+        <w:tblLook w:val="04A0" w:firstRow="1" w:lastRow="0" w:firstColumn="1" w:lastColumn="0" w:noHBand="0" w:noVBand="1"/>
+      </w:tblPr>
+      <w:tblGrid>
+        <w:gridCol w:w="2163"/>
+        <w:gridCol w:w="1938"/>
+        <w:gridCol w:w="2814"/>
+        <w:gridCol w:w="2430"/>
+      </w:tblGrid>
+      <w:tr>
+        <w:tc>
+          <w:tcPr>
+            <w:tcW w:w="2163" w:type="dxa"/>
+            <w:tcBorders>
+              <w:top w:val="single" w:sz="4" w:space="0" w:color="auto"/>
+              <w:left w:val="single" w:sz="4" w:space="0" w:color="auto"/>
+              <w:bottom w:val="single" w:sz="4" w:space="0" w:color="auto"/>
+              <w:right w:val="single" w:sz="4" w:space="0" w:color="auto"/>
+            </w:tcBorders>
+          </w:tcPr>
+          <w:p>
+            <w:pPr>
+              <w:spacing w:line="360" w:lineRule="auto"/>
+              <w:jc w:val="both"/>
+              <w:rPr>
+                <w:rFonts w:ascii="Times New Roman" w:hAnsi="Times New Roman" w:cs="Times New Roman"/>
+                <w:sz w:val="28"/>
+                <w:szCs w:val="28"/>
+              </w:rPr>
+            </w:pPr>
+            <w:r>
+              <w:rPr>
+                <w:rFonts w:ascii="Times New Roman" w:hAnsi="Times New Roman" w:cs="Times New Roman"/>
+                <w:sz w:val="28"/>
+                <w:szCs w:val="28"/>
+              </w:rPr>
+              <w:t>Добавление книги</w:t>
+            </w:r>
+          </w:p>
+        </w:tc>
+        <w:tc>
+          <w:tcPr>
+            <w:tcW w:w="1938" w:type="dxa"/>
+            <w:tcBorders>
+              <w:top w:val="single" w:sz="4" w:space="0" w:color="auto"/>
+              <w:left w:val="single" w:sz="4" w:space="0" w:color="auto"/>
+              <w:bottom w:val="single" w:sz="4" w:space="0" w:color="auto"/>
+              <w:right w:val="single" w:sz="4" w:space="0" w:color="auto"/>
+            </w:tcBorders>
           </w:tcPr>
           <w:p>
             <w:pPr>
@@ -2886,7 +3461,13 @@
         </w:tc>
         <w:tc>
           <w:tcPr>
-            <w:tcW w:w="2336" w:type="dxa"/>
+            <w:tcW w:w="2814" w:type="dxa"/>
+            <w:tcBorders>
+              <w:top w:val="single" w:sz="4" w:space="0" w:color="auto"/>
+              <w:left w:val="single" w:sz="4" w:space="0" w:color="auto"/>
+              <w:bottom w:val="single" w:sz="4" w:space="0" w:color="auto"/>
+              <w:right w:val="single" w:sz="4" w:space="0" w:color="auto"/>
+            </w:tcBorders>
           </w:tcPr>
           <w:p>
             <w:pPr>
@@ -2910,7 +3491,13 @@
         </w:tc>
         <w:tc>
           <w:tcPr>
-            <w:tcW w:w="2337" w:type="dxa"/>
+            <w:tcW w:w="2430" w:type="dxa"/>
+            <w:tcBorders>
+              <w:top w:val="single" w:sz="4" w:space="0" w:color="auto"/>
+              <w:left w:val="single" w:sz="4" w:space="0" w:color="auto"/>
+              <w:bottom w:val="single" w:sz="4" w:space="0" w:color="auto"/>
+              <w:right w:val="single" w:sz="4" w:space="0" w:color="auto"/>
+            </w:tcBorders>
           </w:tcPr>
           <w:p>
             <w:pPr>
@@ -2930,8 +3517,1702 @@
               </w:rPr>
               <w:t>Позволяет добавить книгу в общий каталог для обмена с другими пользователями.</w:t>
             </w:r>
-            <w:bookmarkStart w:id="0" w:name="_GoBack"/>
-            <w:bookmarkEnd w:id="0"/>
+          </w:p>
+        </w:tc>
+      </w:tr>
+      <w:tr>
+        <w:tc>
+          <w:tcPr>
+            <w:tcW w:w="2163" w:type="dxa"/>
+            <w:tcBorders>
+              <w:top w:val="single" w:sz="4" w:space="0" w:color="auto"/>
+              <w:left w:val="single" w:sz="4" w:space="0" w:color="auto"/>
+              <w:bottom w:val="single" w:sz="4" w:space="0" w:color="auto"/>
+              <w:right w:val="single" w:sz="4" w:space="0" w:color="auto"/>
+            </w:tcBorders>
+          </w:tcPr>
+          <w:p>
+            <w:pPr>
+              <w:spacing w:line="360" w:lineRule="auto"/>
+              <w:jc w:val="both"/>
+              <w:rPr>
+                <w:rFonts w:ascii="Times New Roman" w:hAnsi="Times New Roman" w:cs="Times New Roman"/>
+                <w:sz w:val="28"/>
+                <w:szCs w:val="28"/>
+              </w:rPr>
+            </w:pPr>
+            <w:r>
+              <w:rPr>
+                <w:rFonts w:ascii="Times New Roman" w:hAnsi="Times New Roman" w:cs="Times New Roman"/>
+                <w:sz w:val="28"/>
+                <w:szCs w:val="28"/>
+              </w:rPr>
+              <w:t>Удаление книги</w:t>
+            </w:r>
+          </w:p>
+        </w:tc>
+        <w:tc>
+          <w:tcPr>
+            <w:tcW w:w="1938" w:type="dxa"/>
+            <w:tcBorders>
+              <w:top w:val="single" w:sz="4" w:space="0" w:color="auto"/>
+              <w:left w:val="single" w:sz="4" w:space="0" w:color="auto"/>
+              <w:bottom w:val="single" w:sz="4" w:space="0" w:color="auto"/>
+              <w:right w:val="single" w:sz="4" w:space="0" w:color="auto"/>
+            </w:tcBorders>
+          </w:tcPr>
+          <w:p>
+            <w:pPr>
+              <w:spacing w:line="360" w:lineRule="auto"/>
+              <w:jc w:val="both"/>
+              <w:rPr>
+                <w:rFonts w:ascii="Times New Roman" w:hAnsi="Times New Roman" w:cs="Times New Roman"/>
+                <w:sz w:val="28"/>
+                <w:szCs w:val="28"/>
+              </w:rPr>
+            </w:pPr>
+            <w:r>
+              <w:rPr>
+                <w:rFonts w:ascii="Times New Roman" w:hAnsi="Times New Roman" w:cs="Times New Roman"/>
+                <w:sz w:val="28"/>
+                <w:szCs w:val="28"/>
+              </w:rPr>
+              <w:t>Номер книги из лично размещенных книг</w:t>
+            </w:r>
+          </w:p>
+        </w:tc>
+        <w:tc>
+          <w:tcPr>
+            <w:tcW w:w="2814" w:type="dxa"/>
+            <w:tcBorders>
+              <w:top w:val="single" w:sz="4" w:space="0" w:color="auto"/>
+              <w:left w:val="single" w:sz="4" w:space="0" w:color="auto"/>
+              <w:bottom w:val="single" w:sz="4" w:space="0" w:color="auto"/>
+              <w:right w:val="single" w:sz="4" w:space="0" w:color="auto"/>
+            </w:tcBorders>
+          </w:tcPr>
+          <w:p>
+            <w:pPr>
+              <w:spacing w:line="360" w:lineRule="auto"/>
+              <w:jc w:val="both"/>
+              <w:rPr>
+                <w:rFonts w:ascii="Times New Roman" w:hAnsi="Times New Roman" w:cs="Times New Roman"/>
+                <w:sz w:val="28"/>
+                <w:szCs w:val="28"/>
+              </w:rPr>
+            </w:pPr>
+            <w:r>
+              <w:rPr>
+                <w:rFonts w:ascii="Times New Roman" w:hAnsi="Times New Roman" w:cs="Times New Roman"/>
+                <w:sz w:val="28"/>
+                <w:szCs w:val="28"/>
+              </w:rPr>
+              <w:t>Карточка книги с информацией и кнопка «Удалить».</w:t>
+            </w:r>
+          </w:p>
+        </w:tc>
+        <w:tc>
+          <w:tcPr>
+            <w:tcW w:w="2430" w:type="dxa"/>
+            <w:tcBorders>
+              <w:top w:val="single" w:sz="4" w:space="0" w:color="auto"/>
+              <w:left w:val="single" w:sz="4" w:space="0" w:color="auto"/>
+              <w:bottom w:val="single" w:sz="4" w:space="0" w:color="auto"/>
+              <w:right w:val="single" w:sz="4" w:space="0" w:color="auto"/>
+            </w:tcBorders>
+          </w:tcPr>
+          <w:p>
+            <w:pPr>
+              <w:spacing w:line="360" w:lineRule="auto"/>
+              <w:jc w:val="both"/>
+              <w:rPr>
+                <w:rFonts w:ascii="Times New Roman" w:hAnsi="Times New Roman" w:cs="Times New Roman"/>
+                <w:sz w:val="28"/>
+                <w:szCs w:val="28"/>
+              </w:rPr>
+            </w:pPr>
+            <w:r>
+              <w:rPr>
+                <w:rFonts w:ascii="Times New Roman" w:hAnsi="Times New Roman" w:cs="Times New Roman"/>
+                <w:sz w:val="28"/>
+                <w:szCs w:val="28"/>
+              </w:rPr>
+              <w:t>Позволяет удалить книгу из личного каталога.</w:t>
+            </w:r>
+          </w:p>
+        </w:tc>
+      </w:tr>
+      <w:tr>
+        <w:tc>
+          <w:tcPr>
+            <w:tcW w:w="2163" w:type="dxa"/>
+            <w:tcBorders>
+              <w:top w:val="single" w:sz="4" w:space="0" w:color="auto"/>
+              <w:left w:val="single" w:sz="4" w:space="0" w:color="auto"/>
+              <w:bottom w:val="single" w:sz="4" w:space="0" w:color="auto"/>
+              <w:right w:val="single" w:sz="4" w:space="0" w:color="auto"/>
+            </w:tcBorders>
+          </w:tcPr>
+          <w:p>
+            <w:pPr>
+              <w:spacing w:line="360" w:lineRule="auto"/>
+              <w:jc w:val="both"/>
+              <w:rPr>
+                <w:rFonts w:ascii="Times New Roman" w:hAnsi="Times New Roman" w:cs="Times New Roman"/>
+                <w:sz w:val="28"/>
+                <w:szCs w:val="28"/>
+              </w:rPr>
+            </w:pPr>
+            <w:r>
+              <w:rPr>
+                <w:rFonts w:ascii="Times New Roman" w:hAnsi="Times New Roman" w:cs="Times New Roman"/>
+                <w:sz w:val="28"/>
+                <w:szCs w:val="28"/>
+              </w:rPr>
+              <w:t>Редактирование информации о книге</w:t>
+            </w:r>
+          </w:p>
+        </w:tc>
+        <w:tc>
+          <w:tcPr>
+            <w:tcW w:w="1938" w:type="dxa"/>
+            <w:tcBorders>
+              <w:top w:val="single" w:sz="4" w:space="0" w:color="auto"/>
+              <w:left w:val="single" w:sz="4" w:space="0" w:color="auto"/>
+              <w:bottom w:val="single" w:sz="4" w:space="0" w:color="auto"/>
+              <w:right w:val="single" w:sz="4" w:space="0" w:color="auto"/>
+            </w:tcBorders>
+          </w:tcPr>
+          <w:p>
+            <w:pPr>
+              <w:spacing w:line="360" w:lineRule="auto"/>
+              <w:jc w:val="both"/>
+              <w:rPr>
+                <w:rFonts w:ascii="Times New Roman" w:hAnsi="Times New Roman" w:cs="Times New Roman"/>
+                <w:sz w:val="28"/>
+                <w:szCs w:val="28"/>
+              </w:rPr>
+            </w:pPr>
+            <w:r>
+              <w:rPr>
+                <w:rFonts w:ascii="Times New Roman" w:hAnsi="Times New Roman" w:cs="Times New Roman"/>
+                <w:sz w:val="28"/>
+                <w:szCs w:val="28"/>
+              </w:rPr>
+              <w:t>Номер книги из лично размещенных книг</w:t>
+            </w:r>
+          </w:p>
+        </w:tc>
+        <w:tc>
+          <w:tcPr>
+            <w:tcW w:w="2814" w:type="dxa"/>
+            <w:tcBorders>
+              <w:top w:val="single" w:sz="4" w:space="0" w:color="auto"/>
+              <w:left w:val="single" w:sz="4" w:space="0" w:color="auto"/>
+              <w:bottom w:val="single" w:sz="4" w:space="0" w:color="auto"/>
+              <w:right w:val="single" w:sz="4" w:space="0" w:color="auto"/>
+            </w:tcBorders>
+          </w:tcPr>
+          <w:p>
+            <w:pPr>
+              <w:spacing w:line="360" w:lineRule="auto"/>
+              <w:jc w:val="both"/>
+              <w:rPr>
+                <w:rFonts w:ascii="Times New Roman" w:hAnsi="Times New Roman" w:cs="Times New Roman"/>
+                <w:sz w:val="28"/>
+                <w:szCs w:val="28"/>
+              </w:rPr>
+            </w:pPr>
+            <w:r>
+              <w:rPr>
+                <w:rFonts w:ascii="Times New Roman" w:hAnsi="Times New Roman" w:cs="Times New Roman"/>
+                <w:sz w:val="28"/>
+                <w:szCs w:val="28"/>
+              </w:rPr>
+              <w:t>Карточка книги с информацией и кнопка «Изменить»</w:t>
+            </w:r>
+          </w:p>
+        </w:tc>
+        <w:tc>
+          <w:tcPr>
+            <w:tcW w:w="2430" w:type="dxa"/>
+            <w:tcBorders>
+              <w:top w:val="single" w:sz="4" w:space="0" w:color="auto"/>
+              <w:left w:val="single" w:sz="4" w:space="0" w:color="auto"/>
+              <w:bottom w:val="single" w:sz="4" w:space="0" w:color="auto"/>
+              <w:right w:val="single" w:sz="4" w:space="0" w:color="auto"/>
+            </w:tcBorders>
+          </w:tcPr>
+          <w:p>
+            <w:pPr>
+              <w:spacing w:line="360" w:lineRule="auto"/>
+              <w:jc w:val="both"/>
+              <w:rPr>
+                <w:rFonts w:ascii="Times New Roman" w:hAnsi="Times New Roman" w:cs="Times New Roman"/>
+                <w:sz w:val="28"/>
+                <w:szCs w:val="28"/>
+              </w:rPr>
+            </w:pPr>
+            <w:r>
+              <w:rPr>
+                <w:rFonts w:ascii="Times New Roman" w:hAnsi="Times New Roman" w:cs="Times New Roman"/>
+                <w:sz w:val="28"/>
+                <w:szCs w:val="28"/>
+              </w:rPr>
+              <w:t>Дает возможность изменить, ранее указанные данные книги</w:t>
+            </w:r>
+          </w:p>
+        </w:tc>
+      </w:tr>
+      <w:tr>
+        <w:tc>
+          <w:tcPr>
+            <w:tcW w:w="2163" w:type="dxa"/>
+            <w:tcBorders>
+              <w:top w:val="single" w:sz="4" w:space="0" w:color="auto"/>
+              <w:left w:val="single" w:sz="4" w:space="0" w:color="auto"/>
+              <w:bottom w:val="single" w:sz="4" w:space="0" w:color="auto"/>
+              <w:right w:val="single" w:sz="4" w:space="0" w:color="auto"/>
+            </w:tcBorders>
+            <w:hideMark/>
+          </w:tcPr>
+          <w:p>
+            <w:pPr>
+              <w:spacing w:line="360" w:lineRule="auto"/>
+              <w:jc w:val="both"/>
+              <w:rPr>
+                <w:rFonts w:ascii="Times New Roman" w:hAnsi="Times New Roman" w:cs="Times New Roman"/>
+                <w:sz w:val="28"/>
+                <w:szCs w:val="28"/>
+              </w:rPr>
+            </w:pPr>
+            <w:r>
+              <w:rPr>
+                <w:rFonts w:ascii="Times New Roman" w:hAnsi="Times New Roman" w:cs="Times New Roman"/>
+                <w:sz w:val="28"/>
+                <w:szCs w:val="28"/>
+              </w:rPr>
+              <w:t>Принять запрос на обмен</w:t>
+            </w:r>
+          </w:p>
+        </w:tc>
+        <w:tc>
+          <w:tcPr>
+            <w:tcW w:w="1938" w:type="dxa"/>
+            <w:tcBorders>
+              <w:top w:val="single" w:sz="4" w:space="0" w:color="auto"/>
+              <w:left w:val="single" w:sz="4" w:space="0" w:color="auto"/>
+              <w:bottom w:val="single" w:sz="4" w:space="0" w:color="auto"/>
+              <w:right w:val="single" w:sz="4" w:space="0" w:color="auto"/>
+            </w:tcBorders>
+            <w:hideMark/>
+          </w:tcPr>
+          <w:p>
+            <w:pPr>
+              <w:spacing w:line="360" w:lineRule="auto"/>
+              <w:jc w:val="both"/>
+              <w:rPr>
+                <w:rFonts w:ascii="Times New Roman" w:hAnsi="Times New Roman" w:cs="Times New Roman"/>
+                <w:sz w:val="28"/>
+                <w:szCs w:val="28"/>
+              </w:rPr>
+            </w:pPr>
+            <w:r>
+              <w:rPr>
+                <w:rFonts w:ascii="Times New Roman" w:hAnsi="Times New Roman" w:cs="Times New Roman"/>
+                <w:sz w:val="28"/>
+                <w:szCs w:val="28"/>
+              </w:rPr>
+              <w:t xml:space="preserve">Номер запроса, действие </w:t>
+            </w:r>
+            <w:r>
+              <w:rPr>
+                <w:rFonts w:ascii="Times New Roman" w:hAnsi="Times New Roman" w:cs="Times New Roman"/>
+                <w:sz w:val="28"/>
+                <w:szCs w:val="28"/>
+              </w:rPr>
+              <w:lastRenderedPageBreak/>
+              <w:t>принятия запроса</w:t>
+            </w:r>
+          </w:p>
+        </w:tc>
+        <w:tc>
+          <w:tcPr>
+            <w:tcW w:w="2814" w:type="dxa"/>
+            <w:tcBorders>
+              <w:top w:val="single" w:sz="4" w:space="0" w:color="auto"/>
+              <w:left w:val="single" w:sz="4" w:space="0" w:color="auto"/>
+              <w:bottom w:val="single" w:sz="4" w:space="0" w:color="auto"/>
+              <w:right w:val="single" w:sz="4" w:space="0" w:color="auto"/>
+            </w:tcBorders>
+            <w:hideMark/>
+          </w:tcPr>
+          <w:p>
+            <w:pPr>
+              <w:spacing w:line="360" w:lineRule="auto"/>
+              <w:jc w:val="both"/>
+              <w:rPr>
+                <w:rFonts w:ascii="Times New Roman" w:hAnsi="Times New Roman" w:cs="Times New Roman"/>
+                <w:sz w:val="28"/>
+                <w:szCs w:val="28"/>
+              </w:rPr>
+            </w:pPr>
+            <w:r>
+              <w:rPr>
+                <w:rFonts w:ascii="Times New Roman" w:hAnsi="Times New Roman" w:cs="Times New Roman"/>
+                <w:sz w:val="28"/>
+                <w:szCs w:val="28"/>
+              </w:rPr>
+              <w:lastRenderedPageBreak/>
+              <w:t xml:space="preserve">Открывается чат с получателем книги, и запрос пропадает из «Входящих» </w:t>
+            </w:r>
+          </w:p>
+        </w:tc>
+        <w:tc>
+          <w:tcPr>
+            <w:tcW w:w="2430" w:type="dxa"/>
+            <w:tcBorders>
+              <w:top w:val="single" w:sz="4" w:space="0" w:color="auto"/>
+              <w:left w:val="single" w:sz="4" w:space="0" w:color="auto"/>
+              <w:bottom w:val="single" w:sz="4" w:space="0" w:color="auto"/>
+              <w:right w:val="single" w:sz="4" w:space="0" w:color="auto"/>
+            </w:tcBorders>
+            <w:hideMark/>
+          </w:tcPr>
+          <w:p>
+            <w:pPr>
+              <w:spacing w:line="360" w:lineRule="auto"/>
+              <w:jc w:val="both"/>
+              <w:rPr>
+                <w:rFonts w:ascii="Times New Roman" w:hAnsi="Times New Roman" w:cs="Times New Roman"/>
+                <w:sz w:val="28"/>
+                <w:szCs w:val="28"/>
+              </w:rPr>
+            </w:pPr>
+            <w:r>
+              <w:rPr>
+                <w:rFonts w:ascii="Times New Roman" w:hAnsi="Times New Roman" w:cs="Times New Roman"/>
+                <w:sz w:val="28"/>
+                <w:szCs w:val="28"/>
+              </w:rPr>
+              <w:t xml:space="preserve">Позволяет пользователю одобрить запрос и договориться о </w:t>
+            </w:r>
+            <w:r>
+              <w:rPr>
+                <w:rFonts w:ascii="Times New Roman" w:hAnsi="Times New Roman" w:cs="Times New Roman"/>
+                <w:sz w:val="28"/>
+                <w:szCs w:val="28"/>
+              </w:rPr>
+              <w:lastRenderedPageBreak/>
+              <w:t>дальнейшей встрече</w:t>
+            </w:r>
+          </w:p>
+        </w:tc>
+      </w:tr>
+      <w:tr>
+        <w:tc>
+          <w:tcPr>
+            <w:tcW w:w="2163" w:type="dxa"/>
+            <w:tcBorders>
+              <w:top w:val="single" w:sz="4" w:space="0" w:color="auto"/>
+              <w:left w:val="single" w:sz="4" w:space="0" w:color="auto"/>
+              <w:bottom w:val="single" w:sz="4" w:space="0" w:color="auto"/>
+              <w:right w:val="single" w:sz="4" w:space="0" w:color="auto"/>
+            </w:tcBorders>
+          </w:tcPr>
+          <w:p>
+            <w:pPr>
+              <w:spacing w:line="360" w:lineRule="auto"/>
+              <w:jc w:val="both"/>
+              <w:rPr>
+                <w:rFonts w:ascii="Times New Roman" w:hAnsi="Times New Roman" w:cs="Times New Roman"/>
+                <w:sz w:val="28"/>
+                <w:szCs w:val="28"/>
+              </w:rPr>
+            </w:pPr>
+            <w:r>
+              <w:rPr>
+                <w:rFonts w:ascii="Times New Roman" w:hAnsi="Times New Roman" w:cs="Times New Roman"/>
+                <w:sz w:val="28"/>
+                <w:szCs w:val="28"/>
+              </w:rPr>
+              <w:lastRenderedPageBreak/>
+              <w:t>Отклонить запрос на обмен</w:t>
+            </w:r>
+          </w:p>
+        </w:tc>
+        <w:tc>
+          <w:tcPr>
+            <w:tcW w:w="1938" w:type="dxa"/>
+            <w:tcBorders>
+              <w:top w:val="single" w:sz="4" w:space="0" w:color="auto"/>
+              <w:left w:val="single" w:sz="4" w:space="0" w:color="auto"/>
+              <w:bottom w:val="single" w:sz="4" w:space="0" w:color="auto"/>
+              <w:right w:val="single" w:sz="4" w:space="0" w:color="auto"/>
+            </w:tcBorders>
+          </w:tcPr>
+          <w:p>
+            <w:pPr>
+              <w:spacing w:line="360" w:lineRule="auto"/>
+              <w:jc w:val="both"/>
+              <w:rPr>
+                <w:rFonts w:ascii="Times New Roman" w:hAnsi="Times New Roman" w:cs="Times New Roman"/>
+                <w:sz w:val="28"/>
+                <w:szCs w:val="28"/>
+              </w:rPr>
+            </w:pPr>
+            <w:r>
+              <w:rPr>
+                <w:rFonts w:ascii="Times New Roman" w:hAnsi="Times New Roman" w:cs="Times New Roman"/>
+                <w:sz w:val="28"/>
+                <w:szCs w:val="28"/>
+              </w:rPr>
+              <w:t>Номер запроса, действие отклонения запроса</w:t>
+            </w:r>
+          </w:p>
+        </w:tc>
+        <w:tc>
+          <w:tcPr>
+            <w:tcW w:w="2814" w:type="dxa"/>
+            <w:tcBorders>
+              <w:top w:val="single" w:sz="4" w:space="0" w:color="auto"/>
+              <w:left w:val="single" w:sz="4" w:space="0" w:color="auto"/>
+              <w:bottom w:val="single" w:sz="4" w:space="0" w:color="auto"/>
+              <w:right w:val="single" w:sz="4" w:space="0" w:color="auto"/>
+            </w:tcBorders>
+          </w:tcPr>
+          <w:p>
+            <w:pPr>
+              <w:spacing w:line="360" w:lineRule="auto"/>
+              <w:jc w:val="both"/>
+              <w:rPr>
+                <w:rFonts w:ascii="Times New Roman" w:hAnsi="Times New Roman" w:cs="Times New Roman"/>
+                <w:sz w:val="28"/>
+                <w:szCs w:val="28"/>
+              </w:rPr>
+            </w:pPr>
+            <w:r>
+              <w:rPr>
+                <w:rFonts w:ascii="Times New Roman" w:hAnsi="Times New Roman" w:cs="Times New Roman"/>
+                <w:sz w:val="28"/>
+                <w:szCs w:val="28"/>
+              </w:rPr>
+              <w:t>Запрос от другого пользователя пропадает из «Входящих»</w:t>
+            </w:r>
+          </w:p>
+        </w:tc>
+        <w:tc>
+          <w:tcPr>
+            <w:tcW w:w="2430" w:type="dxa"/>
+            <w:tcBorders>
+              <w:top w:val="single" w:sz="4" w:space="0" w:color="auto"/>
+              <w:left w:val="single" w:sz="4" w:space="0" w:color="auto"/>
+              <w:bottom w:val="single" w:sz="4" w:space="0" w:color="auto"/>
+              <w:right w:val="single" w:sz="4" w:space="0" w:color="auto"/>
+            </w:tcBorders>
+          </w:tcPr>
+          <w:p>
+            <w:pPr>
+              <w:spacing w:line="360" w:lineRule="auto"/>
+              <w:jc w:val="both"/>
+              <w:rPr>
+                <w:rFonts w:ascii="Times New Roman" w:hAnsi="Times New Roman" w:cs="Times New Roman"/>
+                <w:sz w:val="28"/>
+                <w:szCs w:val="28"/>
+              </w:rPr>
+            </w:pPr>
+            <w:r>
+              <w:rPr>
+                <w:rFonts w:ascii="Times New Roman" w:hAnsi="Times New Roman" w:cs="Times New Roman"/>
+                <w:sz w:val="28"/>
+                <w:szCs w:val="28"/>
+              </w:rPr>
+              <w:t>Позволяет пользователю отклонить запрос.</w:t>
+            </w:r>
+          </w:p>
+        </w:tc>
+      </w:tr>
+    </w:tbl>
+    <w:p>
+      <w:pPr>
+        <w:spacing w:line="360" w:lineRule="auto"/>
+        <w:jc w:val="both"/>
+        <w:rPr>
+          <w:rFonts w:ascii="Times New Roman" w:eastAsia="Calibri" w:hAnsi="Times New Roman" w:cs="Times New Roman"/>
+          <w:sz w:val="28"/>
+          <w:szCs w:val="28"/>
+        </w:rPr>
+      </w:pPr>
+    </w:p>
+    <w:tbl>
+      <w:tblPr>
+        <w:tblStyle w:val="a4"/>
+        <w:tblW w:w="0" w:type="auto"/>
+        <w:tblInd w:w="0" w:type="dxa"/>
+        <w:tblLook w:val="04A0" w:firstRow="1" w:lastRow="0" w:firstColumn="1" w:lastColumn="0" w:noHBand="0" w:noVBand="1"/>
+      </w:tblPr>
+      <w:tblGrid>
+        <w:gridCol w:w="2163"/>
+        <w:gridCol w:w="1938"/>
+        <w:gridCol w:w="2814"/>
+        <w:gridCol w:w="2430"/>
+      </w:tblGrid>
+      <w:tr>
+        <w:tc>
+          <w:tcPr>
+            <w:tcW w:w="2163" w:type="dxa"/>
+            <w:tcBorders>
+              <w:top w:val="single" w:sz="4" w:space="0" w:color="auto"/>
+              <w:left w:val="single" w:sz="4" w:space="0" w:color="auto"/>
+              <w:bottom w:val="single" w:sz="4" w:space="0" w:color="auto"/>
+              <w:right w:val="single" w:sz="4" w:space="0" w:color="auto"/>
+            </w:tcBorders>
+          </w:tcPr>
+          <w:p>
+            <w:pPr>
+              <w:spacing w:line="360" w:lineRule="auto"/>
+              <w:jc w:val="both"/>
+              <w:rPr>
+                <w:rFonts w:ascii="Times New Roman" w:hAnsi="Times New Roman" w:cs="Times New Roman"/>
+                <w:sz w:val="28"/>
+                <w:szCs w:val="28"/>
+              </w:rPr>
+            </w:pPr>
+            <w:r>
+              <w:rPr>
+                <w:rFonts w:ascii="Times New Roman" w:hAnsi="Times New Roman" w:cs="Times New Roman"/>
+                <w:sz w:val="28"/>
+                <w:szCs w:val="28"/>
+              </w:rPr>
+              <w:t>Переписка между получателем и отправителем</w:t>
+            </w:r>
+          </w:p>
+        </w:tc>
+        <w:tc>
+          <w:tcPr>
+            <w:tcW w:w="1938" w:type="dxa"/>
+            <w:tcBorders>
+              <w:top w:val="single" w:sz="4" w:space="0" w:color="auto"/>
+              <w:left w:val="single" w:sz="4" w:space="0" w:color="auto"/>
+              <w:bottom w:val="single" w:sz="4" w:space="0" w:color="auto"/>
+              <w:right w:val="single" w:sz="4" w:space="0" w:color="auto"/>
+            </w:tcBorders>
+          </w:tcPr>
+          <w:p>
+            <w:pPr>
+              <w:spacing w:line="360" w:lineRule="auto"/>
+              <w:jc w:val="both"/>
+              <w:rPr>
+                <w:rFonts w:ascii="Times New Roman" w:hAnsi="Times New Roman" w:cs="Times New Roman"/>
+                <w:sz w:val="28"/>
+                <w:szCs w:val="28"/>
+              </w:rPr>
+            </w:pPr>
+            <w:r>
+              <w:rPr>
+                <w:rFonts w:ascii="Times New Roman" w:hAnsi="Times New Roman" w:cs="Times New Roman"/>
+                <w:sz w:val="28"/>
+                <w:szCs w:val="28"/>
+              </w:rPr>
+              <w:t>Номер запроса, номер чата</w:t>
+            </w:r>
+          </w:p>
+        </w:tc>
+        <w:tc>
+          <w:tcPr>
+            <w:tcW w:w="2814" w:type="dxa"/>
+            <w:tcBorders>
+              <w:top w:val="single" w:sz="4" w:space="0" w:color="auto"/>
+              <w:left w:val="single" w:sz="4" w:space="0" w:color="auto"/>
+              <w:bottom w:val="single" w:sz="4" w:space="0" w:color="auto"/>
+              <w:right w:val="single" w:sz="4" w:space="0" w:color="auto"/>
+            </w:tcBorders>
+          </w:tcPr>
+          <w:p>
+            <w:pPr>
+              <w:spacing w:line="360" w:lineRule="auto"/>
+              <w:jc w:val="both"/>
+              <w:rPr>
+                <w:rFonts w:ascii="Times New Roman" w:hAnsi="Times New Roman" w:cs="Times New Roman"/>
+                <w:sz w:val="28"/>
+                <w:szCs w:val="28"/>
+              </w:rPr>
+            </w:pPr>
+            <w:r>
+              <w:rPr>
+                <w:rFonts w:ascii="Times New Roman" w:hAnsi="Times New Roman" w:cs="Times New Roman"/>
+                <w:sz w:val="28"/>
+                <w:szCs w:val="28"/>
+              </w:rPr>
+              <w:t>Общение между двумя пользователями</w:t>
+            </w:r>
+          </w:p>
+        </w:tc>
+        <w:tc>
+          <w:tcPr>
+            <w:tcW w:w="2430" w:type="dxa"/>
+            <w:tcBorders>
+              <w:top w:val="single" w:sz="4" w:space="0" w:color="auto"/>
+              <w:left w:val="single" w:sz="4" w:space="0" w:color="auto"/>
+              <w:bottom w:val="single" w:sz="4" w:space="0" w:color="auto"/>
+              <w:right w:val="single" w:sz="4" w:space="0" w:color="auto"/>
+            </w:tcBorders>
+          </w:tcPr>
+          <w:p>
+            <w:pPr>
+              <w:spacing w:line="360" w:lineRule="auto"/>
+              <w:jc w:val="both"/>
+              <w:rPr>
+                <w:rFonts w:ascii="Times New Roman" w:hAnsi="Times New Roman" w:cs="Times New Roman"/>
+                <w:sz w:val="28"/>
+                <w:szCs w:val="28"/>
+              </w:rPr>
+            </w:pPr>
+            <w:r>
+              <w:rPr>
+                <w:rFonts w:ascii="Times New Roman" w:hAnsi="Times New Roman" w:cs="Times New Roman"/>
+                <w:sz w:val="28"/>
+                <w:szCs w:val="28"/>
+              </w:rPr>
+              <w:t>Дает возможность двум пользователям договориться о встрече для передачи книги.</w:t>
+            </w:r>
+          </w:p>
+        </w:tc>
+      </w:tr>
+      <w:tr>
+        <w:tc>
+          <w:tcPr>
+            <w:tcW w:w="2163" w:type="dxa"/>
+            <w:tcBorders>
+              <w:top w:val="single" w:sz="4" w:space="0" w:color="auto"/>
+              <w:left w:val="single" w:sz="4" w:space="0" w:color="auto"/>
+              <w:bottom w:val="single" w:sz="4" w:space="0" w:color="auto"/>
+              <w:right w:val="single" w:sz="4" w:space="0" w:color="auto"/>
+            </w:tcBorders>
+          </w:tcPr>
+          <w:p>
+            <w:pPr>
+              <w:spacing w:line="360" w:lineRule="auto"/>
+              <w:jc w:val="both"/>
+              <w:rPr>
+                <w:rFonts w:ascii="Times New Roman" w:hAnsi="Times New Roman" w:cs="Times New Roman"/>
+                <w:sz w:val="28"/>
+                <w:szCs w:val="28"/>
+              </w:rPr>
+            </w:pPr>
+            <w:r>
+              <w:rPr>
+                <w:rFonts w:ascii="Times New Roman" w:hAnsi="Times New Roman" w:cs="Times New Roman"/>
+                <w:sz w:val="28"/>
+                <w:szCs w:val="28"/>
+              </w:rPr>
+              <w:t>Подтверждение обмена</w:t>
+            </w:r>
+          </w:p>
+        </w:tc>
+        <w:tc>
+          <w:tcPr>
+            <w:tcW w:w="1938" w:type="dxa"/>
+            <w:tcBorders>
+              <w:top w:val="single" w:sz="4" w:space="0" w:color="auto"/>
+              <w:left w:val="single" w:sz="4" w:space="0" w:color="auto"/>
+              <w:bottom w:val="single" w:sz="4" w:space="0" w:color="auto"/>
+              <w:right w:val="single" w:sz="4" w:space="0" w:color="auto"/>
+            </w:tcBorders>
+          </w:tcPr>
+          <w:p>
+            <w:pPr>
+              <w:spacing w:line="360" w:lineRule="auto"/>
+              <w:jc w:val="both"/>
+              <w:rPr>
+                <w:rFonts w:ascii="Times New Roman" w:hAnsi="Times New Roman" w:cs="Times New Roman"/>
+                <w:sz w:val="28"/>
+                <w:szCs w:val="28"/>
+              </w:rPr>
+            </w:pPr>
+            <w:r>
+              <w:rPr>
+                <w:rFonts w:ascii="Times New Roman" w:hAnsi="Times New Roman" w:cs="Times New Roman"/>
+                <w:sz w:val="28"/>
+                <w:szCs w:val="28"/>
+              </w:rPr>
+              <w:t>Номер запроса</w:t>
+            </w:r>
+          </w:p>
+        </w:tc>
+        <w:tc>
+          <w:tcPr>
+            <w:tcW w:w="2814" w:type="dxa"/>
+            <w:tcBorders>
+              <w:top w:val="single" w:sz="4" w:space="0" w:color="auto"/>
+              <w:left w:val="single" w:sz="4" w:space="0" w:color="auto"/>
+              <w:bottom w:val="single" w:sz="4" w:space="0" w:color="auto"/>
+              <w:right w:val="single" w:sz="4" w:space="0" w:color="auto"/>
+            </w:tcBorders>
+          </w:tcPr>
+          <w:p>
+            <w:pPr>
+              <w:spacing w:line="360" w:lineRule="auto"/>
+              <w:jc w:val="both"/>
+              <w:rPr>
+                <w:rFonts w:ascii="Times New Roman" w:hAnsi="Times New Roman" w:cs="Times New Roman"/>
+                <w:sz w:val="28"/>
+                <w:szCs w:val="28"/>
+              </w:rPr>
+            </w:pPr>
+            <w:r>
+              <w:rPr>
+                <w:rFonts w:ascii="Times New Roman" w:hAnsi="Times New Roman" w:cs="Times New Roman"/>
+                <w:sz w:val="28"/>
+                <w:szCs w:val="28"/>
+              </w:rPr>
+              <w:t>Владелец книги после обмена отмечает что сделка состоялась.</w:t>
+            </w:r>
+          </w:p>
+        </w:tc>
+        <w:tc>
+          <w:tcPr>
+            <w:tcW w:w="2430" w:type="dxa"/>
+            <w:tcBorders>
+              <w:top w:val="single" w:sz="4" w:space="0" w:color="auto"/>
+              <w:left w:val="single" w:sz="4" w:space="0" w:color="auto"/>
+              <w:bottom w:val="single" w:sz="4" w:space="0" w:color="auto"/>
+              <w:right w:val="single" w:sz="4" w:space="0" w:color="auto"/>
+            </w:tcBorders>
+          </w:tcPr>
+          <w:p>
+            <w:pPr>
+              <w:spacing w:line="360" w:lineRule="auto"/>
+              <w:jc w:val="both"/>
+              <w:rPr>
+                <w:rFonts w:ascii="Times New Roman" w:hAnsi="Times New Roman" w:cs="Times New Roman"/>
+                <w:sz w:val="28"/>
+                <w:szCs w:val="28"/>
+              </w:rPr>
+            </w:pPr>
+            <w:r>
+              <w:rPr>
+                <w:rFonts w:ascii="Times New Roman" w:hAnsi="Times New Roman" w:cs="Times New Roman"/>
+                <w:sz w:val="28"/>
+                <w:szCs w:val="28"/>
+              </w:rPr>
+              <w:t>Нужно для того, чтобы полностью совершить сделку и убрать книгу из каталога</w:t>
+            </w:r>
+          </w:p>
+        </w:tc>
+      </w:tr>
+      <w:tr>
+        <w:tc>
+          <w:tcPr>
+            <w:tcW w:w="2163" w:type="dxa"/>
+            <w:tcBorders>
+              <w:top w:val="single" w:sz="4" w:space="0" w:color="auto"/>
+              <w:left w:val="single" w:sz="4" w:space="0" w:color="auto"/>
+              <w:bottom w:val="single" w:sz="4" w:space="0" w:color="auto"/>
+              <w:right w:val="single" w:sz="4" w:space="0" w:color="auto"/>
+            </w:tcBorders>
+          </w:tcPr>
+          <w:p>
+            <w:pPr>
+              <w:spacing w:line="360" w:lineRule="auto"/>
+              <w:jc w:val="both"/>
+              <w:rPr>
+                <w:rFonts w:ascii="Times New Roman" w:hAnsi="Times New Roman" w:cs="Times New Roman"/>
+                <w:sz w:val="28"/>
+                <w:szCs w:val="28"/>
+              </w:rPr>
+            </w:pPr>
+            <w:r>
+              <w:rPr>
+                <w:rFonts w:ascii="Times New Roman" w:hAnsi="Times New Roman" w:cs="Times New Roman"/>
+                <w:sz w:val="28"/>
+                <w:szCs w:val="28"/>
+              </w:rPr>
+              <w:t>Отмена обмена</w:t>
+            </w:r>
+          </w:p>
+        </w:tc>
+        <w:tc>
+          <w:tcPr>
+            <w:tcW w:w="1938" w:type="dxa"/>
+            <w:tcBorders>
+              <w:top w:val="single" w:sz="4" w:space="0" w:color="auto"/>
+              <w:left w:val="single" w:sz="4" w:space="0" w:color="auto"/>
+              <w:bottom w:val="single" w:sz="4" w:space="0" w:color="auto"/>
+              <w:right w:val="single" w:sz="4" w:space="0" w:color="auto"/>
+            </w:tcBorders>
+          </w:tcPr>
+          <w:p>
+            <w:pPr>
+              <w:spacing w:line="360" w:lineRule="auto"/>
+              <w:jc w:val="both"/>
+              <w:rPr>
+                <w:rFonts w:ascii="Times New Roman" w:hAnsi="Times New Roman" w:cs="Times New Roman"/>
+                <w:sz w:val="28"/>
+                <w:szCs w:val="28"/>
+              </w:rPr>
+            </w:pPr>
+            <w:r>
+              <w:rPr>
+                <w:rFonts w:ascii="Times New Roman" w:hAnsi="Times New Roman" w:cs="Times New Roman"/>
+                <w:sz w:val="28"/>
+                <w:szCs w:val="28"/>
+              </w:rPr>
+              <w:t>Номер запроса</w:t>
+            </w:r>
+          </w:p>
+        </w:tc>
+        <w:tc>
+          <w:tcPr>
+            <w:tcW w:w="2814" w:type="dxa"/>
+            <w:tcBorders>
+              <w:top w:val="single" w:sz="4" w:space="0" w:color="auto"/>
+              <w:left w:val="single" w:sz="4" w:space="0" w:color="auto"/>
+              <w:bottom w:val="single" w:sz="4" w:space="0" w:color="auto"/>
+              <w:right w:val="single" w:sz="4" w:space="0" w:color="auto"/>
+            </w:tcBorders>
+          </w:tcPr>
+          <w:p>
+            <w:pPr>
+              <w:spacing w:line="360" w:lineRule="auto"/>
+              <w:jc w:val="both"/>
+              <w:rPr>
+                <w:rFonts w:ascii="Times New Roman" w:hAnsi="Times New Roman" w:cs="Times New Roman"/>
+                <w:sz w:val="28"/>
+                <w:szCs w:val="28"/>
+              </w:rPr>
+            </w:pPr>
+            <w:r>
+              <w:rPr>
+                <w:rFonts w:ascii="Times New Roman" w:hAnsi="Times New Roman" w:cs="Times New Roman"/>
+                <w:sz w:val="28"/>
+                <w:szCs w:val="28"/>
+              </w:rPr>
+              <w:t>Владелец книги отмечает, что сделка не состоялась</w:t>
+            </w:r>
+          </w:p>
+        </w:tc>
+        <w:tc>
+          <w:tcPr>
+            <w:tcW w:w="2430" w:type="dxa"/>
+            <w:tcBorders>
+              <w:top w:val="single" w:sz="4" w:space="0" w:color="auto"/>
+              <w:left w:val="single" w:sz="4" w:space="0" w:color="auto"/>
+              <w:bottom w:val="single" w:sz="4" w:space="0" w:color="auto"/>
+              <w:right w:val="single" w:sz="4" w:space="0" w:color="auto"/>
+            </w:tcBorders>
+          </w:tcPr>
+          <w:p>
+            <w:pPr>
+              <w:spacing w:line="360" w:lineRule="auto"/>
+              <w:jc w:val="both"/>
+              <w:rPr>
+                <w:rFonts w:ascii="Times New Roman" w:hAnsi="Times New Roman" w:cs="Times New Roman"/>
+                <w:sz w:val="28"/>
+                <w:szCs w:val="28"/>
+              </w:rPr>
+            </w:pPr>
+            <w:r>
+              <w:rPr>
+                <w:rFonts w:ascii="Times New Roman" w:hAnsi="Times New Roman" w:cs="Times New Roman"/>
+                <w:sz w:val="28"/>
+                <w:szCs w:val="28"/>
+              </w:rPr>
+              <w:t>Требуется для того, чтобы завершить сделку и у книги пропадет статус бронирования.</w:t>
+            </w:r>
+          </w:p>
+        </w:tc>
+      </w:tr>
+      <w:tr>
+        <w:tc>
+          <w:tcPr>
+            <w:tcW w:w="2163" w:type="dxa"/>
+            <w:tcBorders>
+              <w:top w:val="single" w:sz="4" w:space="0" w:color="auto"/>
+              <w:left w:val="single" w:sz="4" w:space="0" w:color="auto"/>
+              <w:bottom w:val="single" w:sz="4" w:space="0" w:color="auto"/>
+              <w:right w:val="single" w:sz="4" w:space="0" w:color="auto"/>
+            </w:tcBorders>
+          </w:tcPr>
+          <w:p>
+            <w:pPr>
+              <w:spacing w:line="360" w:lineRule="auto"/>
+              <w:jc w:val="both"/>
+              <w:rPr>
+                <w:rFonts w:ascii="Times New Roman" w:hAnsi="Times New Roman" w:cs="Times New Roman"/>
+                <w:sz w:val="28"/>
+                <w:szCs w:val="28"/>
+              </w:rPr>
+            </w:pPr>
+            <w:r>
+              <w:rPr>
+                <w:rFonts w:ascii="Times New Roman" w:hAnsi="Times New Roman" w:cs="Times New Roman"/>
+                <w:sz w:val="28"/>
+                <w:szCs w:val="28"/>
+              </w:rPr>
+              <w:t>Оставить отзыв</w:t>
+            </w:r>
+          </w:p>
+        </w:tc>
+        <w:tc>
+          <w:tcPr>
+            <w:tcW w:w="1938" w:type="dxa"/>
+            <w:tcBorders>
+              <w:top w:val="single" w:sz="4" w:space="0" w:color="auto"/>
+              <w:left w:val="single" w:sz="4" w:space="0" w:color="auto"/>
+              <w:bottom w:val="single" w:sz="4" w:space="0" w:color="auto"/>
+              <w:right w:val="single" w:sz="4" w:space="0" w:color="auto"/>
+            </w:tcBorders>
+          </w:tcPr>
+          <w:p>
+            <w:pPr>
+              <w:spacing w:line="360" w:lineRule="auto"/>
+              <w:jc w:val="both"/>
+              <w:rPr>
+                <w:rFonts w:ascii="Times New Roman" w:hAnsi="Times New Roman" w:cs="Times New Roman"/>
+                <w:sz w:val="28"/>
+                <w:szCs w:val="28"/>
+              </w:rPr>
+            </w:pPr>
+            <w:r>
+              <w:rPr>
+                <w:rFonts w:ascii="Times New Roman" w:hAnsi="Times New Roman" w:cs="Times New Roman"/>
+                <w:sz w:val="28"/>
+                <w:szCs w:val="28"/>
+              </w:rPr>
+              <w:t>Номер запроса, номер книги</w:t>
+            </w:r>
+          </w:p>
+        </w:tc>
+        <w:tc>
+          <w:tcPr>
+            <w:tcW w:w="2814" w:type="dxa"/>
+            <w:tcBorders>
+              <w:top w:val="single" w:sz="4" w:space="0" w:color="auto"/>
+              <w:left w:val="single" w:sz="4" w:space="0" w:color="auto"/>
+              <w:bottom w:val="single" w:sz="4" w:space="0" w:color="auto"/>
+              <w:right w:val="single" w:sz="4" w:space="0" w:color="auto"/>
+            </w:tcBorders>
+          </w:tcPr>
+          <w:p>
+            <w:pPr>
+              <w:spacing w:line="360" w:lineRule="auto"/>
+              <w:jc w:val="both"/>
+              <w:rPr>
+                <w:rFonts w:ascii="Times New Roman" w:hAnsi="Times New Roman" w:cs="Times New Roman"/>
+                <w:sz w:val="28"/>
+                <w:szCs w:val="28"/>
+              </w:rPr>
+            </w:pPr>
+            <w:r>
+              <w:rPr>
+                <w:rFonts w:ascii="Times New Roman" w:hAnsi="Times New Roman" w:cs="Times New Roman"/>
+                <w:sz w:val="28"/>
+                <w:szCs w:val="28"/>
+              </w:rPr>
+              <w:t>После завершения сделки пользователь оставляет отзыв.</w:t>
+            </w:r>
+          </w:p>
+        </w:tc>
+        <w:tc>
+          <w:tcPr>
+            <w:tcW w:w="2430" w:type="dxa"/>
+            <w:tcBorders>
+              <w:top w:val="single" w:sz="4" w:space="0" w:color="auto"/>
+              <w:left w:val="single" w:sz="4" w:space="0" w:color="auto"/>
+              <w:bottom w:val="single" w:sz="4" w:space="0" w:color="auto"/>
+              <w:right w:val="single" w:sz="4" w:space="0" w:color="auto"/>
+            </w:tcBorders>
+          </w:tcPr>
+          <w:p>
+            <w:pPr>
+              <w:spacing w:line="360" w:lineRule="auto"/>
+              <w:jc w:val="both"/>
+              <w:rPr>
+                <w:rFonts w:ascii="Times New Roman" w:hAnsi="Times New Roman" w:cs="Times New Roman"/>
+                <w:sz w:val="28"/>
+                <w:szCs w:val="28"/>
+              </w:rPr>
+            </w:pPr>
+            <w:r>
+              <w:rPr>
+                <w:rFonts w:ascii="Times New Roman" w:hAnsi="Times New Roman" w:cs="Times New Roman"/>
+                <w:sz w:val="28"/>
+                <w:szCs w:val="28"/>
+              </w:rPr>
+              <w:t xml:space="preserve">Нужно для того, чтобы при следующих сделках другие </w:t>
+            </w:r>
+            <w:r>
+              <w:rPr>
+                <w:rFonts w:ascii="Times New Roman" w:hAnsi="Times New Roman" w:cs="Times New Roman"/>
+                <w:sz w:val="28"/>
+                <w:szCs w:val="28"/>
+              </w:rPr>
+              <w:lastRenderedPageBreak/>
+              <w:t>владельцы книг, могли опираться на отзывы о данном пользователе.</w:t>
+            </w:r>
+          </w:p>
+        </w:tc>
+      </w:tr>
+    </w:tbl>
+    <w:p>
+      <w:pPr>
+        <w:spacing w:line="360" w:lineRule="auto"/>
+        <w:jc w:val="both"/>
+        <w:rPr>
+          <w:rFonts w:ascii="Times New Roman" w:eastAsia="Calibri" w:hAnsi="Times New Roman" w:cs="Times New Roman"/>
+          <w:sz w:val="28"/>
+          <w:szCs w:val="28"/>
+        </w:rPr>
+      </w:pPr>
+    </w:p>
+    <w:tbl>
+      <w:tblPr>
+        <w:tblStyle w:val="a4"/>
+        <w:tblW w:w="0" w:type="auto"/>
+        <w:tblInd w:w="0" w:type="dxa"/>
+        <w:tblLook w:val="04A0" w:firstRow="1" w:lastRow="0" w:firstColumn="1" w:lastColumn="0" w:noHBand="0" w:noVBand="1"/>
+      </w:tblPr>
+      <w:tblGrid>
+        <w:gridCol w:w="2163"/>
+        <w:gridCol w:w="1938"/>
+        <w:gridCol w:w="2814"/>
+        <w:gridCol w:w="2430"/>
+      </w:tblGrid>
+      <w:tr>
+        <w:tc>
+          <w:tcPr>
+            <w:tcW w:w="2163" w:type="dxa"/>
+            <w:tcBorders>
+              <w:top w:val="single" w:sz="4" w:space="0" w:color="auto"/>
+              <w:left w:val="single" w:sz="4" w:space="0" w:color="auto"/>
+              <w:bottom w:val="single" w:sz="4" w:space="0" w:color="auto"/>
+              <w:right w:val="single" w:sz="4" w:space="0" w:color="auto"/>
+            </w:tcBorders>
+            <w:hideMark/>
+          </w:tcPr>
+          <w:p>
+            <w:pPr>
+              <w:spacing w:line="360" w:lineRule="auto"/>
+              <w:jc w:val="both"/>
+              <w:rPr>
+                <w:rFonts w:ascii="Times New Roman" w:hAnsi="Times New Roman" w:cs="Times New Roman"/>
+                <w:sz w:val="28"/>
+                <w:szCs w:val="28"/>
+              </w:rPr>
+            </w:pPr>
+            <w:r>
+              <w:rPr>
+                <w:rFonts w:ascii="Times New Roman" w:hAnsi="Times New Roman" w:cs="Times New Roman"/>
+                <w:sz w:val="28"/>
+                <w:szCs w:val="28"/>
+              </w:rPr>
+              <w:t>Управление пользователями</w:t>
+            </w:r>
+          </w:p>
+        </w:tc>
+        <w:tc>
+          <w:tcPr>
+            <w:tcW w:w="1938" w:type="dxa"/>
+            <w:tcBorders>
+              <w:top w:val="single" w:sz="4" w:space="0" w:color="auto"/>
+              <w:left w:val="single" w:sz="4" w:space="0" w:color="auto"/>
+              <w:bottom w:val="single" w:sz="4" w:space="0" w:color="auto"/>
+              <w:right w:val="single" w:sz="4" w:space="0" w:color="auto"/>
+            </w:tcBorders>
+            <w:hideMark/>
+          </w:tcPr>
+          <w:p>
+            <w:pPr>
+              <w:spacing w:line="360" w:lineRule="auto"/>
+              <w:jc w:val="both"/>
+              <w:rPr>
+                <w:rFonts w:ascii="Times New Roman" w:hAnsi="Times New Roman" w:cs="Times New Roman"/>
+                <w:sz w:val="28"/>
+                <w:szCs w:val="28"/>
+              </w:rPr>
+            </w:pPr>
+            <w:r>
+              <w:rPr>
+                <w:rFonts w:ascii="Times New Roman" w:hAnsi="Times New Roman" w:cs="Times New Roman"/>
+                <w:sz w:val="28"/>
+                <w:szCs w:val="28"/>
+              </w:rPr>
+              <w:t>Номер пользователя</w:t>
+            </w:r>
+          </w:p>
+        </w:tc>
+        <w:tc>
+          <w:tcPr>
+            <w:tcW w:w="2814" w:type="dxa"/>
+            <w:tcBorders>
+              <w:top w:val="single" w:sz="4" w:space="0" w:color="auto"/>
+              <w:left w:val="single" w:sz="4" w:space="0" w:color="auto"/>
+              <w:bottom w:val="single" w:sz="4" w:space="0" w:color="auto"/>
+              <w:right w:val="single" w:sz="4" w:space="0" w:color="auto"/>
+            </w:tcBorders>
+            <w:hideMark/>
+          </w:tcPr>
+          <w:p>
+            <w:pPr>
+              <w:spacing w:line="360" w:lineRule="auto"/>
+              <w:jc w:val="both"/>
+              <w:rPr>
+                <w:rFonts w:ascii="Times New Roman" w:hAnsi="Times New Roman" w:cs="Times New Roman"/>
+                <w:sz w:val="28"/>
+                <w:szCs w:val="28"/>
+              </w:rPr>
+            </w:pPr>
+            <w:r>
+              <w:rPr>
+                <w:rFonts w:ascii="Times New Roman" w:hAnsi="Times New Roman" w:cs="Times New Roman"/>
+                <w:sz w:val="28"/>
+                <w:szCs w:val="28"/>
+              </w:rPr>
+              <w:t>Измененный или удаленный профиль пользователя</w:t>
+            </w:r>
+          </w:p>
+        </w:tc>
+        <w:tc>
+          <w:tcPr>
+            <w:tcW w:w="2430" w:type="dxa"/>
+            <w:tcBorders>
+              <w:top w:val="single" w:sz="4" w:space="0" w:color="auto"/>
+              <w:left w:val="single" w:sz="4" w:space="0" w:color="auto"/>
+              <w:bottom w:val="single" w:sz="4" w:space="0" w:color="auto"/>
+              <w:right w:val="single" w:sz="4" w:space="0" w:color="auto"/>
+            </w:tcBorders>
+            <w:hideMark/>
+          </w:tcPr>
+          <w:p>
+            <w:pPr>
+              <w:spacing w:line="360" w:lineRule="auto"/>
+              <w:jc w:val="both"/>
+              <w:rPr>
+                <w:rFonts w:ascii="Times New Roman" w:hAnsi="Times New Roman" w:cs="Times New Roman"/>
+                <w:sz w:val="28"/>
+                <w:szCs w:val="28"/>
+              </w:rPr>
+            </w:pPr>
+            <w:r>
+              <w:rPr>
+                <w:rFonts w:ascii="Times New Roman" w:hAnsi="Times New Roman" w:cs="Times New Roman"/>
+                <w:sz w:val="28"/>
+                <w:szCs w:val="28"/>
+              </w:rPr>
+              <w:t>Позволяет модератору контролировать нарушителей.</w:t>
+            </w:r>
+          </w:p>
+        </w:tc>
+      </w:tr>
+      <w:tr>
+        <w:tc>
+          <w:tcPr>
+            <w:tcW w:w="2163" w:type="dxa"/>
+            <w:tcBorders>
+              <w:top w:val="single" w:sz="4" w:space="0" w:color="auto"/>
+              <w:left w:val="single" w:sz="4" w:space="0" w:color="auto"/>
+              <w:bottom w:val="single" w:sz="4" w:space="0" w:color="auto"/>
+              <w:right w:val="single" w:sz="4" w:space="0" w:color="auto"/>
+            </w:tcBorders>
+            <w:hideMark/>
+          </w:tcPr>
+          <w:p>
+            <w:pPr>
+              <w:spacing w:line="360" w:lineRule="auto"/>
+              <w:jc w:val="both"/>
+              <w:rPr>
+                <w:rFonts w:ascii="Times New Roman" w:hAnsi="Times New Roman" w:cs="Times New Roman"/>
+                <w:sz w:val="28"/>
+                <w:szCs w:val="28"/>
+              </w:rPr>
+            </w:pPr>
+            <w:r>
+              <w:rPr>
+                <w:rFonts w:ascii="Times New Roman" w:hAnsi="Times New Roman" w:cs="Times New Roman"/>
+                <w:sz w:val="28"/>
+                <w:szCs w:val="28"/>
+              </w:rPr>
+              <w:t>Заблокировать пользователя</w:t>
+            </w:r>
+          </w:p>
+        </w:tc>
+        <w:tc>
+          <w:tcPr>
+            <w:tcW w:w="1938" w:type="dxa"/>
+            <w:tcBorders>
+              <w:top w:val="single" w:sz="4" w:space="0" w:color="auto"/>
+              <w:left w:val="single" w:sz="4" w:space="0" w:color="auto"/>
+              <w:bottom w:val="single" w:sz="4" w:space="0" w:color="auto"/>
+              <w:right w:val="single" w:sz="4" w:space="0" w:color="auto"/>
+            </w:tcBorders>
+            <w:hideMark/>
+          </w:tcPr>
+          <w:p>
+            <w:pPr>
+              <w:spacing w:line="360" w:lineRule="auto"/>
+              <w:jc w:val="both"/>
+              <w:rPr>
+                <w:rFonts w:ascii="Times New Roman" w:hAnsi="Times New Roman" w:cs="Times New Roman"/>
+                <w:sz w:val="28"/>
+                <w:szCs w:val="28"/>
+              </w:rPr>
+            </w:pPr>
+            <w:r>
+              <w:rPr>
+                <w:rFonts w:ascii="Times New Roman" w:hAnsi="Times New Roman" w:cs="Times New Roman"/>
+                <w:sz w:val="28"/>
+                <w:szCs w:val="28"/>
+              </w:rPr>
+              <w:t>Номер пользователя</w:t>
+            </w:r>
+          </w:p>
+        </w:tc>
+        <w:tc>
+          <w:tcPr>
+            <w:tcW w:w="2814" w:type="dxa"/>
+            <w:tcBorders>
+              <w:top w:val="single" w:sz="4" w:space="0" w:color="auto"/>
+              <w:left w:val="single" w:sz="4" w:space="0" w:color="auto"/>
+              <w:bottom w:val="single" w:sz="4" w:space="0" w:color="auto"/>
+              <w:right w:val="single" w:sz="4" w:space="0" w:color="auto"/>
+            </w:tcBorders>
+            <w:hideMark/>
+          </w:tcPr>
+          <w:p>
+            <w:pPr>
+              <w:spacing w:line="360" w:lineRule="auto"/>
+              <w:jc w:val="both"/>
+              <w:rPr>
+                <w:rFonts w:ascii="Times New Roman" w:hAnsi="Times New Roman" w:cs="Times New Roman"/>
+                <w:sz w:val="28"/>
+                <w:szCs w:val="28"/>
+              </w:rPr>
+            </w:pPr>
+            <w:r>
+              <w:rPr>
+                <w:rFonts w:ascii="Times New Roman" w:hAnsi="Times New Roman" w:cs="Times New Roman"/>
+                <w:sz w:val="28"/>
+                <w:szCs w:val="28"/>
+              </w:rPr>
+              <w:t>Заблокированный пользователь на сайте</w:t>
+            </w:r>
+          </w:p>
+        </w:tc>
+        <w:tc>
+          <w:tcPr>
+            <w:tcW w:w="2430" w:type="dxa"/>
+            <w:tcBorders>
+              <w:top w:val="single" w:sz="4" w:space="0" w:color="auto"/>
+              <w:left w:val="single" w:sz="4" w:space="0" w:color="auto"/>
+              <w:bottom w:val="single" w:sz="4" w:space="0" w:color="auto"/>
+              <w:right w:val="single" w:sz="4" w:space="0" w:color="auto"/>
+            </w:tcBorders>
+            <w:hideMark/>
+          </w:tcPr>
+          <w:p>
+            <w:pPr>
+              <w:spacing w:line="360" w:lineRule="auto"/>
+              <w:jc w:val="both"/>
+              <w:rPr>
+                <w:rFonts w:ascii="Times New Roman" w:hAnsi="Times New Roman" w:cs="Times New Roman"/>
+                <w:sz w:val="28"/>
+                <w:szCs w:val="28"/>
+              </w:rPr>
+            </w:pPr>
+            <w:r>
+              <w:rPr>
+                <w:rFonts w:ascii="Times New Roman" w:hAnsi="Times New Roman" w:cs="Times New Roman"/>
+                <w:sz w:val="28"/>
+                <w:szCs w:val="28"/>
+              </w:rPr>
+              <w:t>Позволяет модератору заблокировать пользователя, нарушающего правила сайта.</w:t>
+            </w:r>
+          </w:p>
+        </w:tc>
+      </w:tr>
+      <w:tr>
+        <w:tc>
+          <w:tcPr>
+            <w:tcW w:w="2163" w:type="dxa"/>
+            <w:tcBorders>
+              <w:top w:val="single" w:sz="4" w:space="0" w:color="auto"/>
+              <w:left w:val="single" w:sz="4" w:space="0" w:color="auto"/>
+              <w:bottom w:val="single" w:sz="4" w:space="0" w:color="auto"/>
+              <w:right w:val="single" w:sz="4" w:space="0" w:color="auto"/>
+            </w:tcBorders>
+          </w:tcPr>
+          <w:p>
+            <w:pPr>
+              <w:spacing w:line="360" w:lineRule="auto"/>
+              <w:jc w:val="both"/>
+              <w:rPr>
+                <w:rFonts w:ascii="Times New Roman" w:hAnsi="Times New Roman" w:cs="Times New Roman"/>
+                <w:sz w:val="28"/>
+                <w:szCs w:val="28"/>
+              </w:rPr>
+            </w:pPr>
+            <w:proofErr w:type="spellStart"/>
+            <w:r>
+              <w:rPr>
+                <w:rFonts w:ascii="Times New Roman" w:hAnsi="Times New Roman" w:cs="Times New Roman"/>
+                <w:sz w:val="28"/>
+                <w:szCs w:val="28"/>
+              </w:rPr>
+              <w:t>Модерация</w:t>
+            </w:r>
+            <w:proofErr w:type="spellEnd"/>
+            <w:r>
+              <w:rPr>
+                <w:rFonts w:ascii="Times New Roman" w:hAnsi="Times New Roman" w:cs="Times New Roman"/>
+                <w:sz w:val="28"/>
+                <w:szCs w:val="28"/>
+              </w:rPr>
+              <w:t xml:space="preserve"> контента</w:t>
+            </w:r>
+          </w:p>
+        </w:tc>
+        <w:tc>
+          <w:tcPr>
+            <w:tcW w:w="1938" w:type="dxa"/>
+            <w:tcBorders>
+              <w:top w:val="single" w:sz="4" w:space="0" w:color="auto"/>
+              <w:left w:val="single" w:sz="4" w:space="0" w:color="auto"/>
+              <w:bottom w:val="single" w:sz="4" w:space="0" w:color="auto"/>
+              <w:right w:val="single" w:sz="4" w:space="0" w:color="auto"/>
+            </w:tcBorders>
+          </w:tcPr>
+          <w:p>
+            <w:pPr>
+              <w:spacing w:line="360" w:lineRule="auto"/>
+              <w:jc w:val="both"/>
+              <w:rPr>
+                <w:rFonts w:ascii="Times New Roman" w:hAnsi="Times New Roman" w:cs="Times New Roman"/>
+                <w:sz w:val="28"/>
+                <w:szCs w:val="28"/>
+              </w:rPr>
+            </w:pPr>
+            <w:r>
+              <w:rPr>
+                <w:rFonts w:ascii="Times New Roman" w:hAnsi="Times New Roman" w:cs="Times New Roman"/>
+                <w:sz w:val="28"/>
+                <w:szCs w:val="28"/>
+              </w:rPr>
+              <w:t>Номер книги в каталоге, номер отзыва</w:t>
+            </w:r>
+          </w:p>
+        </w:tc>
+        <w:tc>
+          <w:tcPr>
+            <w:tcW w:w="2814" w:type="dxa"/>
+            <w:tcBorders>
+              <w:top w:val="single" w:sz="4" w:space="0" w:color="auto"/>
+              <w:left w:val="single" w:sz="4" w:space="0" w:color="auto"/>
+              <w:bottom w:val="single" w:sz="4" w:space="0" w:color="auto"/>
+              <w:right w:val="single" w:sz="4" w:space="0" w:color="auto"/>
+            </w:tcBorders>
+          </w:tcPr>
+          <w:p>
+            <w:pPr>
+              <w:spacing w:line="360" w:lineRule="auto"/>
+              <w:jc w:val="both"/>
+              <w:rPr>
+                <w:rFonts w:ascii="Times New Roman" w:hAnsi="Times New Roman" w:cs="Times New Roman"/>
+                <w:sz w:val="28"/>
+                <w:szCs w:val="28"/>
+              </w:rPr>
+            </w:pPr>
+            <w:r>
+              <w:rPr>
+                <w:rFonts w:ascii="Times New Roman" w:hAnsi="Times New Roman" w:cs="Times New Roman"/>
+                <w:sz w:val="28"/>
+                <w:szCs w:val="28"/>
+              </w:rPr>
+              <w:t>Измененный или удаленный контент</w:t>
+            </w:r>
+          </w:p>
+        </w:tc>
+        <w:tc>
+          <w:tcPr>
+            <w:tcW w:w="2430" w:type="dxa"/>
+            <w:tcBorders>
+              <w:top w:val="single" w:sz="4" w:space="0" w:color="auto"/>
+              <w:left w:val="single" w:sz="4" w:space="0" w:color="auto"/>
+              <w:bottom w:val="single" w:sz="4" w:space="0" w:color="auto"/>
+              <w:right w:val="single" w:sz="4" w:space="0" w:color="auto"/>
+            </w:tcBorders>
+          </w:tcPr>
+          <w:p>
+            <w:pPr>
+              <w:spacing w:line="360" w:lineRule="auto"/>
+              <w:jc w:val="both"/>
+              <w:rPr>
+                <w:rFonts w:ascii="Times New Roman" w:hAnsi="Times New Roman" w:cs="Times New Roman"/>
+                <w:sz w:val="28"/>
+                <w:szCs w:val="28"/>
+              </w:rPr>
+            </w:pPr>
+            <w:r>
+              <w:rPr>
+                <w:rFonts w:ascii="Times New Roman" w:hAnsi="Times New Roman" w:cs="Times New Roman"/>
+                <w:sz w:val="28"/>
+                <w:szCs w:val="28"/>
+              </w:rPr>
+              <w:t xml:space="preserve">Позволяет модератору поддерживать порядок в каталоге книг и отзывах </w:t>
+            </w:r>
+          </w:p>
+        </w:tc>
+      </w:tr>
+      <w:tr>
+        <w:tc>
+          <w:tcPr>
+            <w:tcW w:w="2163" w:type="dxa"/>
+            <w:tcBorders>
+              <w:top w:val="single" w:sz="4" w:space="0" w:color="auto"/>
+              <w:left w:val="single" w:sz="4" w:space="0" w:color="auto"/>
+              <w:bottom w:val="single" w:sz="4" w:space="0" w:color="auto"/>
+              <w:right w:val="single" w:sz="4" w:space="0" w:color="auto"/>
+            </w:tcBorders>
+          </w:tcPr>
+          <w:p>
+            <w:pPr>
+              <w:spacing w:line="360" w:lineRule="auto"/>
+              <w:jc w:val="both"/>
+              <w:rPr>
+                <w:rFonts w:ascii="Times New Roman" w:hAnsi="Times New Roman" w:cs="Times New Roman"/>
+                <w:sz w:val="28"/>
+                <w:szCs w:val="28"/>
+              </w:rPr>
+            </w:pPr>
+            <w:r>
+              <w:rPr>
+                <w:rFonts w:ascii="Times New Roman" w:hAnsi="Times New Roman" w:cs="Times New Roman"/>
+                <w:sz w:val="28"/>
+                <w:szCs w:val="28"/>
+              </w:rPr>
+              <w:t>Удаление отзыва</w:t>
+            </w:r>
+          </w:p>
+        </w:tc>
+        <w:tc>
+          <w:tcPr>
+            <w:tcW w:w="1938" w:type="dxa"/>
+            <w:tcBorders>
+              <w:top w:val="single" w:sz="4" w:space="0" w:color="auto"/>
+              <w:left w:val="single" w:sz="4" w:space="0" w:color="auto"/>
+              <w:bottom w:val="single" w:sz="4" w:space="0" w:color="auto"/>
+              <w:right w:val="single" w:sz="4" w:space="0" w:color="auto"/>
+            </w:tcBorders>
+          </w:tcPr>
+          <w:p>
+            <w:pPr>
+              <w:spacing w:line="360" w:lineRule="auto"/>
+              <w:jc w:val="both"/>
+              <w:rPr>
+                <w:rFonts w:ascii="Times New Roman" w:hAnsi="Times New Roman" w:cs="Times New Roman"/>
+                <w:sz w:val="28"/>
+                <w:szCs w:val="28"/>
+              </w:rPr>
+            </w:pPr>
+            <w:r>
+              <w:rPr>
+                <w:rFonts w:ascii="Times New Roman" w:hAnsi="Times New Roman" w:cs="Times New Roman"/>
+                <w:sz w:val="28"/>
+                <w:szCs w:val="28"/>
+              </w:rPr>
+              <w:t>Номер отзыва, номер пользователя</w:t>
+            </w:r>
+          </w:p>
+        </w:tc>
+        <w:tc>
+          <w:tcPr>
+            <w:tcW w:w="2814" w:type="dxa"/>
+            <w:tcBorders>
+              <w:top w:val="single" w:sz="4" w:space="0" w:color="auto"/>
+              <w:left w:val="single" w:sz="4" w:space="0" w:color="auto"/>
+              <w:bottom w:val="single" w:sz="4" w:space="0" w:color="auto"/>
+              <w:right w:val="single" w:sz="4" w:space="0" w:color="auto"/>
+            </w:tcBorders>
+          </w:tcPr>
+          <w:p>
+            <w:pPr>
+              <w:spacing w:line="360" w:lineRule="auto"/>
+              <w:jc w:val="both"/>
+              <w:rPr>
+                <w:rFonts w:ascii="Times New Roman" w:hAnsi="Times New Roman" w:cs="Times New Roman"/>
+                <w:sz w:val="28"/>
+                <w:szCs w:val="28"/>
+              </w:rPr>
+            </w:pPr>
+            <w:r>
+              <w:rPr>
+                <w:rFonts w:ascii="Times New Roman" w:hAnsi="Times New Roman" w:cs="Times New Roman"/>
+                <w:sz w:val="28"/>
+                <w:szCs w:val="28"/>
+              </w:rPr>
+              <w:t>Удаленный отзыв из профиля пользователя</w:t>
+            </w:r>
+          </w:p>
+        </w:tc>
+        <w:tc>
+          <w:tcPr>
+            <w:tcW w:w="2430" w:type="dxa"/>
+            <w:tcBorders>
+              <w:top w:val="single" w:sz="4" w:space="0" w:color="auto"/>
+              <w:left w:val="single" w:sz="4" w:space="0" w:color="auto"/>
+              <w:bottom w:val="single" w:sz="4" w:space="0" w:color="auto"/>
+              <w:right w:val="single" w:sz="4" w:space="0" w:color="auto"/>
+            </w:tcBorders>
+          </w:tcPr>
+          <w:p>
+            <w:pPr>
+              <w:spacing w:line="360" w:lineRule="auto"/>
+              <w:jc w:val="both"/>
+              <w:rPr>
+                <w:rFonts w:ascii="Times New Roman" w:hAnsi="Times New Roman" w:cs="Times New Roman"/>
+                <w:sz w:val="28"/>
+                <w:szCs w:val="28"/>
+              </w:rPr>
+            </w:pPr>
+            <w:r>
+              <w:rPr>
+                <w:rFonts w:ascii="Times New Roman" w:hAnsi="Times New Roman" w:cs="Times New Roman"/>
+                <w:sz w:val="28"/>
+                <w:szCs w:val="28"/>
+              </w:rPr>
+              <w:t>Дает возможность модератору удалить отзыв, нарушающий правила сайта.</w:t>
+            </w:r>
+          </w:p>
+        </w:tc>
+      </w:tr>
+      <w:tr>
+        <w:tc>
+          <w:tcPr>
+            <w:tcW w:w="2163" w:type="dxa"/>
+            <w:tcBorders>
+              <w:top w:val="single" w:sz="4" w:space="0" w:color="auto"/>
+              <w:left w:val="single" w:sz="4" w:space="0" w:color="auto"/>
+              <w:bottom w:val="single" w:sz="4" w:space="0" w:color="auto"/>
+              <w:right w:val="single" w:sz="4" w:space="0" w:color="auto"/>
+            </w:tcBorders>
+          </w:tcPr>
+          <w:p>
+            <w:pPr>
+              <w:spacing w:line="360" w:lineRule="auto"/>
+              <w:jc w:val="both"/>
+              <w:rPr>
+                <w:rFonts w:ascii="Times New Roman" w:hAnsi="Times New Roman" w:cs="Times New Roman"/>
+                <w:sz w:val="28"/>
+                <w:szCs w:val="28"/>
+              </w:rPr>
+            </w:pPr>
+            <w:r>
+              <w:rPr>
+                <w:rFonts w:ascii="Times New Roman" w:hAnsi="Times New Roman" w:cs="Times New Roman"/>
+                <w:sz w:val="28"/>
+                <w:szCs w:val="28"/>
+              </w:rPr>
+              <w:t>Удаление книги</w:t>
+            </w:r>
+          </w:p>
+        </w:tc>
+        <w:tc>
+          <w:tcPr>
+            <w:tcW w:w="1938" w:type="dxa"/>
+            <w:tcBorders>
+              <w:top w:val="single" w:sz="4" w:space="0" w:color="auto"/>
+              <w:left w:val="single" w:sz="4" w:space="0" w:color="auto"/>
+              <w:bottom w:val="single" w:sz="4" w:space="0" w:color="auto"/>
+              <w:right w:val="single" w:sz="4" w:space="0" w:color="auto"/>
+            </w:tcBorders>
+          </w:tcPr>
+          <w:p>
+            <w:pPr>
+              <w:spacing w:line="360" w:lineRule="auto"/>
+              <w:jc w:val="both"/>
+              <w:rPr>
+                <w:rFonts w:ascii="Times New Roman" w:hAnsi="Times New Roman" w:cs="Times New Roman"/>
+                <w:sz w:val="28"/>
+                <w:szCs w:val="28"/>
+              </w:rPr>
+            </w:pPr>
+            <w:r>
+              <w:rPr>
+                <w:rFonts w:ascii="Times New Roman" w:hAnsi="Times New Roman" w:cs="Times New Roman"/>
+                <w:sz w:val="28"/>
+                <w:szCs w:val="28"/>
+              </w:rPr>
+              <w:t>Номер книги в каталоге</w:t>
+            </w:r>
+          </w:p>
+        </w:tc>
+        <w:tc>
+          <w:tcPr>
+            <w:tcW w:w="2814" w:type="dxa"/>
+            <w:tcBorders>
+              <w:top w:val="single" w:sz="4" w:space="0" w:color="auto"/>
+              <w:left w:val="single" w:sz="4" w:space="0" w:color="auto"/>
+              <w:bottom w:val="single" w:sz="4" w:space="0" w:color="auto"/>
+              <w:right w:val="single" w:sz="4" w:space="0" w:color="auto"/>
+            </w:tcBorders>
+          </w:tcPr>
+          <w:p>
+            <w:pPr>
+              <w:spacing w:line="360" w:lineRule="auto"/>
+              <w:jc w:val="both"/>
+              <w:rPr>
+                <w:rFonts w:ascii="Times New Roman" w:hAnsi="Times New Roman" w:cs="Times New Roman"/>
+                <w:sz w:val="28"/>
+                <w:szCs w:val="28"/>
+              </w:rPr>
+            </w:pPr>
+            <w:r>
+              <w:rPr>
+                <w:rFonts w:ascii="Times New Roman" w:hAnsi="Times New Roman" w:cs="Times New Roman"/>
+                <w:sz w:val="28"/>
+                <w:szCs w:val="28"/>
+              </w:rPr>
+              <w:t>Удаленная книга из общего каталога книг</w:t>
+            </w:r>
+          </w:p>
+        </w:tc>
+        <w:tc>
+          <w:tcPr>
+            <w:tcW w:w="2430" w:type="dxa"/>
+            <w:tcBorders>
+              <w:top w:val="single" w:sz="4" w:space="0" w:color="auto"/>
+              <w:left w:val="single" w:sz="4" w:space="0" w:color="auto"/>
+              <w:bottom w:val="single" w:sz="4" w:space="0" w:color="auto"/>
+              <w:right w:val="single" w:sz="4" w:space="0" w:color="auto"/>
+            </w:tcBorders>
+          </w:tcPr>
+          <w:p>
+            <w:pPr>
+              <w:spacing w:line="360" w:lineRule="auto"/>
+              <w:jc w:val="both"/>
+              <w:rPr>
+                <w:rFonts w:ascii="Times New Roman" w:hAnsi="Times New Roman" w:cs="Times New Roman"/>
+                <w:sz w:val="28"/>
+                <w:szCs w:val="28"/>
+              </w:rPr>
+            </w:pPr>
+            <w:r>
+              <w:rPr>
+                <w:rFonts w:ascii="Times New Roman" w:hAnsi="Times New Roman" w:cs="Times New Roman"/>
+                <w:sz w:val="28"/>
+                <w:szCs w:val="28"/>
+              </w:rPr>
+              <w:t xml:space="preserve">Позволяет модератору </w:t>
+            </w:r>
+            <w:r>
+              <w:rPr>
+                <w:rFonts w:ascii="Times New Roman" w:hAnsi="Times New Roman" w:cs="Times New Roman"/>
+                <w:sz w:val="28"/>
+                <w:szCs w:val="28"/>
+              </w:rPr>
+              <w:lastRenderedPageBreak/>
+              <w:t>удалить книгу, не соответствующую правилам сайта.</w:t>
+            </w:r>
           </w:p>
         </w:tc>
       </w:tr>
@@ -2995,6 +5276,7 @@
         </w:rPr>
         <w:t xml:space="preserve">Первый аналог: </w:t>
       </w:r>
+      <w:proofErr w:type="spellStart"/>
       <w:r>
         <w:rPr>
           <w:rFonts w:ascii="Times New Roman" w:hAnsi="Times New Roman" w:cs="Times New Roman"/>
@@ -3002,7 +5284,17 @@
           <w:sz w:val="28"/>
           <w:szCs w:val="28"/>
         </w:rPr>
-        <w:t xml:space="preserve">Goodreads </w:t>
+        <w:t>Goodreads</w:t>
+      </w:r>
+      <w:proofErr w:type="spellEnd"/>
+      <w:r>
+        <w:rPr>
+          <w:rFonts w:ascii="Times New Roman" w:hAnsi="Times New Roman" w:cs="Times New Roman"/>
+          <w:b/>
+          <w:sz w:val="28"/>
+          <w:szCs w:val="28"/>
+        </w:rPr>
+        <w:t xml:space="preserve"> </w:t>
       </w:r>
     </w:p>
     <w:p>
@@ -3016,13 +5308,23 @@
           <w:szCs w:val="28"/>
         </w:rPr>
       </w:pPr>
+      <w:proofErr w:type="spellStart"/>
       <w:r>
         <w:rPr>
           <w:rFonts w:ascii="Times New Roman" w:hAnsi="Times New Roman" w:cs="Times New Roman"/>
           <w:sz w:val="28"/>
           <w:szCs w:val="28"/>
         </w:rPr>
-        <w:t>Goodreads — это социальная платформа для читателей, позволяющая вести каталог прочитанного, оставлять рецензии и участвовать в обсуждениях.</w:t>
+        <w:t>Goodreads</w:t>
+      </w:r>
+      <w:proofErr w:type="spellEnd"/>
+      <w:r>
+        <w:rPr>
+          <w:rFonts w:ascii="Times New Roman" w:hAnsi="Times New Roman" w:cs="Times New Roman"/>
+          <w:sz w:val="28"/>
+          <w:szCs w:val="28"/>
+        </w:rPr>
+        <w:t xml:space="preserve"> — это социальная платформа для читателей, позволяющая вести каталог прочитанного, оставлять рецензии и участвовать в обсуждениях.</w:t>
       </w:r>
     </w:p>
     <w:p>
@@ -3208,8 +5510,20 @@
           <w:sz w:val="28"/>
           <w:szCs w:val="28"/>
         </w:rPr>
-        <w:t>Второй аналог: LibBox</w:t>
+        <w:t xml:space="preserve">Второй аналог: </w:t>
       </w:r>
+      <w:proofErr w:type="spellStart"/>
+      <w:r>
+        <w:rPr>
+          <w:rFonts w:ascii="Times New Roman" w:hAnsi="Times New Roman" w:cs="Times New Roman"/>
+          <w:b/>
+          <w:bCs/>
+          <w:sz w:val="28"/>
+          <w:szCs w:val="28"/>
+        </w:rPr>
+        <w:t>LibBox</w:t>
+      </w:r>
+      <w:proofErr w:type="spellEnd"/>
       <w:r>
         <w:rPr>
           <w:rFonts w:ascii="Times New Roman" w:hAnsi="Times New Roman" w:cs="Times New Roman"/>
@@ -3236,16 +5550,25 @@
           <w:sz w:val="28"/>
           <w:szCs w:val="28"/>
         </w:rPr>
-        <w:t xml:space="preserve">Данный сервис позиционируется как социальная сеть для любителей книг и букинистический маркетплейс с элементами обмена. Пользователи </w:t>
+        <w:t xml:space="preserve">Данный сервис позиционируется как социальная сеть для любителей книг и букинистический </w:t>
       </w:r>
+      <w:proofErr w:type="spellStart"/>
       <w:r>
         <w:rPr>
           <w:rFonts w:ascii="Times New Roman" w:hAnsi="Times New Roman" w:cs="Times New Roman"/>
           <w:sz w:val="28"/>
           <w:szCs w:val="28"/>
         </w:rPr>
-        <w:lastRenderedPageBreak/>
-        <w:t>могут выставлять на продажу книги из своей коллекции, а также участвовать в безденежных обменах по системе "книга на книгу".</w:t>
+        <w:t>маркетплейс</w:t>
+      </w:r>
+      <w:proofErr w:type="spellEnd"/>
+      <w:r>
+        <w:rPr>
+          <w:rFonts w:ascii="Times New Roman" w:hAnsi="Times New Roman" w:cs="Times New Roman"/>
+          <w:sz w:val="28"/>
+          <w:szCs w:val="28"/>
+        </w:rPr>
+        <w:t xml:space="preserve"> с элементами обмена. Пользователи могут выставлять на продажу книги из своей коллекции, а также участвовать в безденежных обменах по системе "книга на книгу".</w:t>
       </w:r>
     </w:p>
     <w:p>
@@ -3291,6 +5614,7 @@
           <w:sz w:val="28"/>
           <w:szCs w:val="28"/>
         </w:rPr>
+        <w:lastRenderedPageBreak/>
         <w:t>Возможность создать виртуальную книжную полку, писать рецензии, вступать в клубы по интересам и следить за другими коллекционерами.</w:t>
       </w:r>
     </w:p>
@@ -3324,7 +5648,43 @@
           <w:sz w:val="28"/>
           <w:szCs w:val="28"/>
         </w:rPr>
-        <w:t>оддержка как денежных сделок (букинистика), так и безденежного обмена ("буккроссинг").</w:t>
+        <w:t>оддержка как денежных сделок (</w:t>
+      </w:r>
+      <w:proofErr w:type="spellStart"/>
+      <w:r>
+        <w:rPr>
+          <w:rFonts w:ascii="Times New Roman" w:hAnsi="Times New Roman" w:cs="Times New Roman"/>
+          <w:sz w:val="28"/>
+          <w:szCs w:val="28"/>
+        </w:rPr>
+        <w:t>букинистика</w:t>
+      </w:r>
+      <w:proofErr w:type="spellEnd"/>
+      <w:r>
+        <w:rPr>
+          <w:rFonts w:ascii="Times New Roman" w:hAnsi="Times New Roman" w:cs="Times New Roman"/>
+          <w:sz w:val="28"/>
+          <w:szCs w:val="28"/>
+        </w:rPr>
+        <w:t>), так и безденежного обмена ("</w:t>
+      </w:r>
+      <w:proofErr w:type="spellStart"/>
+      <w:r>
+        <w:rPr>
+          <w:rFonts w:ascii="Times New Roman" w:hAnsi="Times New Roman" w:cs="Times New Roman"/>
+          <w:sz w:val="28"/>
+          <w:szCs w:val="28"/>
+        </w:rPr>
+        <w:t>буккроссинг</w:t>
+      </w:r>
+      <w:proofErr w:type="spellEnd"/>
+      <w:r>
+        <w:rPr>
+          <w:rFonts w:ascii="Times New Roman" w:hAnsi="Times New Roman" w:cs="Times New Roman"/>
+          <w:sz w:val="28"/>
+          <w:szCs w:val="28"/>
+        </w:rPr>
+        <w:t>").</w:t>
       </w:r>
     </w:p>
     <w:p>
@@ -3394,7 +5754,25 @@
           <w:sz w:val="28"/>
           <w:szCs w:val="28"/>
         </w:rPr>
-        <w:t>Основной акцент сделан на коммерческих продажах, а не на безденежном community-обмене. Функция обмена часто является вторичной.</w:t>
+        <w:t xml:space="preserve">Основной акцент сделан на коммерческих продажах, а не на безденежном </w:t>
+      </w:r>
+      <w:proofErr w:type="spellStart"/>
+      <w:r>
+        <w:rPr>
+          <w:rFonts w:ascii="Times New Roman" w:hAnsi="Times New Roman" w:cs="Times New Roman"/>
+          <w:sz w:val="28"/>
+          <w:szCs w:val="28"/>
+        </w:rPr>
+        <w:t>community</w:t>
+      </w:r>
+      <w:proofErr w:type="spellEnd"/>
+      <w:r>
+        <w:rPr>
+          <w:rFonts w:ascii="Times New Roman" w:hAnsi="Times New Roman" w:cs="Times New Roman"/>
+          <w:sz w:val="28"/>
+          <w:szCs w:val="28"/>
+        </w:rPr>
+        <w:t>-обмене. Функция обмена часто является вторичной.</w:t>
       </w:r>
     </w:p>
     <w:p>
@@ -5740,6 +8118,28 @@
       <w:spacing w:line="256" w:lineRule="auto"/>
     </w:pPr>
   </w:style>
+  <w:style w:type="paragraph" w:styleId="2">
+    <w:name w:val="heading 2"/>
+    <w:basedOn w:val="a"/>
+    <w:next w:val="a"/>
+    <w:link w:val="20"/>
+    <w:uiPriority w:val="9"/>
+    <w:unhideWhenUsed/>
+    <w:qFormat/>
+    <w:rsid w:val="007550EB"/>
+    <w:pPr>
+      <w:keepNext/>
+      <w:keepLines/>
+      <w:spacing w:before="40" w:after="0" w:line="276" w:lineRule="auto"/>
+      <w:outlineLvl w:val="1"/>
+    </w:pPr>
+    <w:rPr>
+      <w:rFonts w:asciiTheme="majorHAnsi" w:eastAsiaTheme="majorEastAsia" w:hAnsiTheme="majorHAnsi" w:cstheme="majorBidi"/>
+      <w:color w:val="2E74B5" w:themeColor="accent1" w:themeShade="BF"/>
+      <w:sz w:val="26"/>
+      <w:szCs w:val="26"/>
+    </w:rPr>
+  </w:style>
   <w:style w:type="character" w:default="1" w:styleId="a0">
     <w:name w:val="Default Paragraph Font"/>
     <w:uiPriority w:val="1"/>
@@ -5821,6 +8221,19 @@
     <w:rPr>
       <w:b/>
       <w:bCs/>
+    </w:rPr>
+  </w:style>
+  <w:style w:type="character" w:customStyle="1" w:styleId="20">
+    <w:name w:val="Заголовок 2 Знак"/>
+    <w:basedOn w:val="a0"/>
+    <w:link w:val="2"/>
+    <w:uiPriority w:val="9"/>
+    <w:rsid w:val="007550EB"/>
+    <w:rPr>
+      <w:rFonts w:asciiTheme="majorHAnsi" w:eastAsiaTheme="majorEastAsia" w:hAnsiTheme="majorHAnsi" w:cstheme="majorBidi"/>
+      <w:color w:val="2E74B5" w:themeColor="accent1" w:themeShade="BF"/>
+      <w:sz w:val="26"/>
+      <w:szCs w:val="26"/>
     </w:rPr>
   </w:style>
 </w:styles>
